--- a/第六题.docx
+++ b/第六题.docx
@@ -53,10 +53,10 @@
             <v:path o:extrusionok="f" gradientshapeok="t" o:connecttype="rect"/>
             <o:lock v:ext="edit" aspectratio="t"/>
           </v:shapetype>
-          <v:shape id="_x0000_i1025" type="#_x0000_t75" style="width:200.95pt;height:92.05pt" o:ole="">
-            <v:imagedata r:id="rId6" o:title=""/>
-          </v:shape>
-          <o:OLEObject Type="Embed" ProgID="Equation.DSMT4" ShapeID="_x0000_i1025" DrawAspect="Content" ObjectID="_1527606740" r:id="rId7"/>
+          <v:shape id="_x0000_i1025" type="#_x0000_t75" style="width:201pt;height:92.25pt" o:ole="">
+            <v:imagedata r:id="rId7" o:title=""/>
+          </v:shape>
+          <o:OLEObject Type="Embed" ProgID="Equation.DSMT4" ShapeID="_x0000_i1025" DrawAspect="Content" ObjectID="_1527625275" r:id="rId8"/>
         </w:object>
       </w:r>
     </w:p>
@@ -92,10 +92,10 @@
           <w:position w:val="-46"/>
         </w:rPr>
         <w:object w:dxaOrig="3760" w:dyaOrig="1040">
-          <v:shape id="_x0000_i1026" type="#_x0000_t75" style="width:187.85pt;height:51.95pt" o:ole="">
-            <v:imagedata r:id="rId8" o:title=""/>
-          </v:shape>
-          <o:OLEObject Type="Embed" ProgID="Equation.DSMT4" ShapeID="_x0000_i1026" DrawAspect="Content" ObjectID="_1527606741" r:id="rId9"/>
+          <v:shape id="_x0000_i1026" type="#_x0000_t75" style="width:187.5pt;height:51.75pt" o:ole="">
+            <v:imagedata r:id="rId9" o:title=""/>
+          </v:shape>
+          <o:OLEObject Type="Embed" ProgID="Equation.DSMT4" ShapeID="_x0000_i1026" DrawAspect="Content" ObjectID="_1527625276" r:id="rId10"/>
         </w:object>
       </w:r>
     </w:p>
@@ -228,10 +228,10 @@
           <w:position w:val="-12"/>
         </w:rPr>
         <w:object w:dxaOrig="2060" w:dyaOrig="440">
-          <v:shape id="_x0000_i1027" type="#_x0000_t75" style="width:103.3pt;height:21.9pt" o:ole="">
-            <v:imagedata r:id="rId10" o:title=""/>
-          </v:shape>
-          <o:OLEObject Type="Embed" ProgID="Equation.DSMT4" ShapeID="_x0000_i1027" DrawAspect="Content" ObjectID="_1527606742" r:id="rId11"/>
+          <v:shape id="_x0000_i1027" type="#_x0000_t75" style="width:103.5pt;height:21.75pt" o:ole="">
+            <v:imagedata r:id="rId11" o:title=""/>
+          </v:shape>
+          <o:OLEObject Type="Embed" ProgID="Equation.DSMT4" ShapeID="_x0000_i1027" DrawAspect="Content" ObjectID="_1527625277" r:id="rId12"/>
         </w:object>
       </w:r>
     </w:p>
@@ -248,10 +248,10 @@
           <w:position w:val="-30"/>
         </w:rPr>
         <w:object w:dxaOrig="2200" w:dyaOrig="680">
-          <v:shape id="_x0000_i1028" type="#_x0000_t75" style="width:110.8pt;height:33.8pt" o:ole="">
-            <v:imagedata r:id="rId12" o:title=""/>
-          </v:shape>
-          <o:OLEObject Type="Embed" ProgID="Equation.DSMT4" ShapeID="_x0000_i1028" DrawAspect="Content" ObjectID="_1527606743" r:id="rId13"/>
+          <v:shape id="_x0000_i1028" type="#_x0000_t75" style="width:111pt;height:33.75pt" o:ole="">
+            <v:imagedata r:id="rId13" o:title=""/>
+          </v:shape>
+          <o:OLEObject Type="Embed" ProgID="Equation.DSMT4" ShapeID="_x0000_i1028" DrawAspect="Content" ObjectID="_1527625278" r:id="rId14"/>
         </w:object>
       </w:r>
     </w:p>
@@ -336,17 +336,17 @@
           <w:position w:val="-52"/>
         </w:rPr>
         <w:object w:dxaOrig="7980" w:dyaOrig="1160">
-          <v:shape id="_x0000_i1029" type="#_x0000_t75" style="width:398.8pt;height:58.25pt" o:ole="">
-            <v:imagedata r:id="rId14" o:title=""/>
-          </v:shape>
-          <o:OLEObject Type="Embed" ProgID="Equation.DSMT4" ShapeID="_x0000_i1029" DrawAspect="Content" ObjectID="_1527606744" r:id="rId15"/>
-        </w:object>
-      </w:r>
-    </w:p>
-    <w:p>
-      <w:pPr>
-        <w:rPr>
-          <w:rFonts w:ascii="Times New Roman" w:hAnsi="Times New Roman" w:cs="Times New Roman" w:hint="eastAsia"/>
+          <v:shape id="_x0000_i1029" type="#_x0000_t75" style="width:398.25pt;height:58.5pt" o:ole="">
+            <v:imagedata r:id="rId15" o:title=""/>
+          </v:shape>
+          <o:OLEObject Type="Embed" ProgID="Equation.DSMT4" ShapeID="_x0000_i1029" DrawAspect="Content" ObjectID="_1527625279" r:id="rId16"/>
+        </w:object>
+      </w:r>
+    </w:p>
+    <w:p>
+      <w:pPr>
+        <w:rPr>
+          <w:rFonts w:ascii="Times New Roman" w:hAnsi="Times New Roman" w:cs="Times New Roman"/>
         </w:rPr>
       </w:pPr>
       <w:r>
@@ -359,7 +359,25 @@
         <w:rPr>
           <w:rFonts w:ascii="Times New Roman" w:hAnsi="Times New Roman" w:cs="Times New Roman"/>
         </w:rPr>
-        <w:t>零阶重构：</w:t>
+        <w:t>零阶重构</w:t>
+      </w:r>
+      <w:r>
+        <w:rPr>
+          <w:rFonts w:ascii="Times New Roman" w:hAnsi="Times New Roman" w:cs="Times New Roman" w:hint="eastAsia"/>
+        </w:rPr>
+        <w:t>，</w:t>
+      </w:r>
+      <w:r>
+        <w:rPr>
+          <w:rFonts w:ascii="Times New Roman" w:hAnsi="Times New Roman" w:cs="Times New Roman"/>
+        </w:rPr>
+        <w:t>一阶时间离散</w:t>
+      </w:r>
+      <w:r>
+        <w:rPr>
+          <w:rFonts w:ascii="Times New Roman" w:hAnsi="Times New Roman" w:cs="Times New Roman"/>
+        </w:rPr>
+        <w:t>：</w:t>
       </w:r>
     </w:p>
     <w:p>
@@ -371,10 +389,10 @@
           <w:position w:val="-16"/>
         </w:rPr>
         <w:object w:dxaOrig="6780" w:dyaOrig="440">
-          <v:shape id="_x0000_i1030" type="#_x0000_t75" style="width:338.7pt;height:21.9pt" o:ole="">
-            <v:imagedata r:id="rId16" o:title=""/>
-          </v:shape>
-          <o:OLEObject Type="Embed" ProgID="Equation.DSMT4" ShapeID="_x0000_i1030" DrawAspect="Content" ObjectID="_1527606745" r:id="rId17"/>
+          <v:shape id="_x0000_i1030" type="#_x0000_t75" style="width:339pt;height:21.75pt" o:ole="">
+            <v:imagedata r:id="rId17" o:title=""/>
+          </v:shape>
+          <o:OLEObject Type="Embed" ProgID="Equation.DSMT4" ShapeID="_x0000_i1030" DrawAspect="Content" ObjectID="_1527625280" r:id="rId18"/>
         </w:object>
       </w:r>
     </w:p>
@@ -384,10 +402,10 @@
           <w:position w:val="-6"/>
         </w:rPr>
         <w:object w:dxaOrig="620" w:dyaOrig="300">
-          <v:shape id="_x0000_i1032" type="#_x0000_t75" style="width:31.3pt;height:15.05pt" o:ole="">
-            <v:imagedata r:id="rId18" o:title=""/>
-          </v:shape>
-          <o:OLEObject Type="Embed" ProgID="Equation.DSMT4" ShapeID="_x0000_i1032" DrawAspect="Content" ObjectID="_1527606746" r:id="rId19"/>
+          <v:shape id="_x0000_i1031" type="#_x0000_t75" style="width:31.5pt;height:15pt" o:ole="">
+            <v:imagedata r:id="rId19" o:title=""/>
+          </v:shape>
+          <o:OLEObject Type="Embed" ProgID="Equation.DSMT4" ShapeID="_x0000_i1031" DrawAspect="Content" ObjectID="_1527625281" r:id="rId20"/>
         </w:object>
       </w:r>
     </w:p>
@@ -400,10 +418,10 @@
           <w:position w:val="-16"/>
         </w:rPr>
         <w:object w:dxaOrig="3900" w:dyaOrig="440">
-          <v:shape id="_x0000_i1031" type="#_x0000_t75" style="width:194.7pt;height:21.9pt" o:ole="">
-            <v:imagedata r:id="rId20" o:title=""/>
-          </v:shape>
-          <o:OLEObject Type="Embed" ProgID="Equation.DSMT4" ShapeID="_x0000_i1031" DrawAspect="Content" ObjectID="_1527606747" r:id="rId21"/>
+          <v:shape id="_x0000_i1032" type="#_x0000_t75" style="width:194.25pt;height:21.75pt" o:ole="">
+            <v:imagedata r:id="rId21" o:title=""/>
+          </v:shape>
+          <o:OLEObject Type="Embed" ProgID="Equation.DSMT4" ShapeID="_x0000_i1032" DrawAspect="Content" ObjectID="_1527625282" r:id="rId22"/>
         </w:object>
       </w:r>
     </w:p>
@@ -430,20 +448,65 @@
     <w:p>
       <w:pPr>
         <w:jc w:val="center"/>
+      </w:pPr>
+      <w:r>
+        <w:rPr>
+          <w:position w:val="-190"/>
+        </w:rPr>
+        <w:object w:dxaOrig="3040" w:dyaOrig="3600">
+          <v:shape id="_x0000_i1033" type="#_x0000_t75" style="width:152.25pt;height:180pt" o:ole="">
+            <v:imagedata r:id="rId23" o:title=""/>
+          </v:shape>
+          <o:OLEObject Type="Embed" ProgID="Equation.DSMT4" ShapeID="_x0000_i1033" DrawAspect="Content" ObjectID="_1527625283" r:id="rId24"/>
+        </w:object>
+      </w:r>
+    </w:p>
+    <w:p>
+      <w:pPr>
+        <w:jc w:val="center"/>
+      </w:pPr>
+      <w:r>
+        <w:rPr>
+          <w:position w:val="-28"/>
+        </w:rPr>
+        <w:object w:dxaOrig="4920" w:dyaOrig="680">
+          <v:shape id="_x0000_i1034" type="#_x0000_t75" style="width:246pt;height:33.75pt" o:ole="">
+            <v:imagedata r:id="rId25" o:title=""/>
+          </v:shape>
+          <o:OLEObject Type="Embed" ProgID="Equation.DSMT4" ShapeID="_x0000_i1034" DrawAspect="Content" ObjectID="_1527625284" r:id="rId26"/>
+        </w:object>
+      </w:r>
+    </w:p>
+    <w:p>
+      <w:r>
+        <w:rPr>
+          <w:position w:val="-16"/>
+        </w:rPr>
+        <w:object w:dxaOrig="2320" w:dyaOrig="440">
+          <v:shape id="_x0000_i1035" type="#_x0000_t75" style="width:116.25pt;height:21.75pt" o:ole="">
+            <v:imagedata r:id="rId27" o:title=""/>
+          </v:shape>
+          <o:OLEObject Type="Embed" ProgID="Equation.DSMT4" ShapeID="_x0000_i1035" DrawAspect="Content" ObjectID="_1527625285" r:id="rId28"/>
+        </w:object>
+      </w:r>
+    </w:p>
+    <w:p>
+      <w:r>
+        <w:rPr>
+          <w:position w:val="-16"/>
+        </w:rPr>
+        <w:object w:dxaOrig="1460" w:dyaOrig="440">
+          <v:shape id="_x0000_i1036" type="#_x0000_t75" style="width:73.5pt;height:21.75pt" o:ole="">
+            <v:imagedata r:id="rId29" o:title=""/>
+          </v:shape>
+          <o:OLEObject Type="Embed" ProgID="Equation.DSMT4" ShapeID="_x0000_i1036" DrawAspect="Content" ObjectID="_1527625286" r:id="rId30"/>
+        </w:object>
+      </w:r>
+      <w:r>
         <w:rPr>
           <w:rFonts w:hint="eastAsia"/>
         </w:rPr>
-      </w:pPr>
-      <w:r>
-        <w:rPr>
-          <w:position w:val="-190"/>
-        </w:rPr>
-        <w:object w:dxaOrig="3040" w:dyaOrig="3600">
-          <v:shape id="_x0000_i1041" type="#_x0000_t75" style="width:152.15pt;height:180.3pt" o:ole="">
-            <v:imagedata r:id="rId22" o:title=""/>
-          </v:shape>
-          <o:OLEObject Type="Embed" ProgID="Equation.DSMT4" ShapeID="_x0000_i1041" DrawAspect="Content" ObjectID="_1527606748" r:id="rId23"/>
-        </w:object>
+        <w:t>：</w:t>
       </w:r>
     </w:p>
     <w:p>
@@ -452,39 +515,26 @@
       </w:pPr>
       <w:r>
         <w:rPr>
-          <w:position w:val="-28"/>
-        </w:rPr>
-        <w:object w:dxaOrig="4920" w:dyaOrig="680">
-          <v:shape id="_x0000_i1033" type="#_x0000_t75" style="width:246.05pt;height:33.8pt" o:ole="">
-            <v:imagedata r:id="rId24" o:title=""/>
-          </v:shape>
-          <o:OLEObject Type="Embed" ProgID="Equation.DSMT4" ShapeID="_x0000_i1033" DrawAspect="Content" ObjectID="_1527606749" r:id="rId25"/>
-        </w:object>
-      </w:r>
-    </w:p>
-    <w:p>
-      <w:r>
-        <w:rPr>
           <w:position w:val="-16"/>
         </w:rPr>
-        <w:object w:dxaOrig="2320" w:dyaOrig="440">
-          <v:shape id="_x0000_i1035" type="#_x0000_t75" style="width:115.85pt;height:21.9pt" o:ole="">
-            <v:imagedata r:id="rId26" o:title=""/>
-          </v:shape>
-          <o:OLEObject Type="Embed" ProgID="Equation.DSMT4" ShapeID="_x0000_i1035" DrawAspect="Content" ObjectID="_1527606750" r:id="rId27"/>
-        </w:object>
-      </w:r>
-    </w:p>
-    <w:p>
-      <w:r>
-        <w:rPr>
-          <w:position w:val="-16"/>
-        </w:rPr>
-        <w:object w:dxaOrig="1460" w:dyaOrig="440">
-          <v:shape id="_x0000_i1038" type="#_x0000_t75" style="width:73.25pt;height:21.9pt" o:ole="">
-            <v:imagedata r:id="rId28" o:title=""/>
-          </v:shape>
-          <o:OLEObject Type="Embed" ProgID="Equation.DSMT4" ShapeID="_x0000_i1038" DrawAspect="Content" ObjectID="_1527606751" r:id="rId29"/>
+        <w:object w:dxaOrig="4020" w:dyaOrig="440">
+          <v:shape id="_x0000_i1037" type="#_x0000_t75" style="width:201pt;height:21.75pt" o:ole="">
+            <v:imagedata r:id="rId31" o:title=""/>
+          </v:shape>
+          <o:OLEObject Type="Embed" ProgID="Equation.DSMT4" ShapeID="_x0000_i1037" DrawAspect="Content" ObjectID="_1527625287" r:id="rId32"/>
+        </w:object>
+      </w:r>
+    </w:p>
+    <w:p>
+      <w:r>
+        <w:rPr>
+          <w:position w:val="-14"/>
+        </w:rPr>
+        <w:object w:dxaOrig="1740" w:dyaOrig="380">
+          <v:shape id="_x0000_i1038" type="#_x0000_t75" style="width:87pt;height:18.75pt" o:ole="">
+            <v:imagedata r:id="rId33" o:title=""/>
+          </v:shape>
+          <o:OLEObject Type="Embed" ProgID="Equation.DSMT4" ShapeID="_x0000_i1038" DrawAspect="Content" ObjectID="_1527625288" r:id="rId34"/>
         </w:object>
       </w:r>
       <w:r>
@@ -497,112 +547,66 @@
     <w:p>
       <w:pPr>
         <w:jc w:val="center"/>
+      </w:pPr>
+      <w:r>
+        <w:rPr>
+          <w:position w:val="-106"/>
+        </w:rPr>
+        <w:object w:dxaOrig="2920" w:dyaOrig="2240">
+          <v:shape id="_x0000_i1039" type="#_x0000_t75" style="width:145.5pt;height:111.75pt" o:ole="">
+            <v:imagedata r:id="rId35" o:title=""/>
+          </v:shape>
+          <o:OLEObject Type="Embed" ProgID="Equation.DSMT4" ShapeID="_x0000_i1039" DrawAspect="Content" ObjectID="_1527625289" r:id="rId36"/>
+        </w:object>
+      </w:r>
+    </w:p>
+    <w:p>
+      <w:r>
+        <w:rPr>
+          <w:position w:val="-14"/>
+        </w:rPr>
+        <w:object w:dxaOrig="2040" w:dyaOrig="420">
+          <v:shape id="_x0000_i1040" type="#_x0000_t75" style="width:102pt;height:21pt" o:ole="">
+            <v:imagedata r:id="rId37" o:title=""/>
+          </v:shape>
+          <o:OLEObject Type="Embed" ProgID="Equation.DSMT4" ShapeID="_x0000_i1040" DrawAspect="Content" ObjectID="_1527625290" r:id="rId38"/>
+        </w:object>
+      </w:r>
+      <w:r>
         <w:rPr>
           <w:rFonts w:hint="eastAsia"/>
         </w:rPr>
-      </w:pPr>
-      <w:r>
-        <w:rPr>
-          <w:position w:val="-16"/>
-        </w:rPr>
-        <w:object w:dxaOrig="4020" w:dyaOrig="440">
-          <v:shape id="_x0000_i1039" type="#_x0000_t75" style="width:200.95pt;height:21.9pt" o:ole="">
-            <v:imagedata r:id="rId30" o:title=""/>
-          </v:shape>
-          <o:OLEObject Type="Embed" ProgID="Equation.DSMT4" ShapeID="_x0000_i1039" DrawAspect="Content" ObjectID="_1527606752" r:id="rId31"/>
-        </w:object>
-      </w:r>
-    </w:p>
-    <w:p>
-      <w:r>
-        <w:rPr>
-          <w:position w:val="-14"/>
-        </w:rPr>
-        <w:object w:dxaOrig="1740" w:dyaOrig="380">
-          <v:shape id="_x0000_i1037" type="#_x0000_t75" style="width:87.05pt;height:18.8pt" o:ole="">
-            <v:imagedata r:id="rId32" o:title=""/>
-          </v:shape>
-          <o:OLEObject Type="Embed" ProgID="Equation.DSMT4" ShapeID="_x0000_i1037" DrawAspect="Content" ObjectID="_1527606753" r:id="rId33"/>
-        </w:object>
-      </w:r>
-      <w:r>
-        <w:rPr>
-          <w:rFonts w:hint="eastAsia"/>
-        </w:rPr>
-        <w:t>：</w:t>
+        <w:t>，</w:t>
+      </w:r>
+      <w:r>
+        <w:t>经过推导：</w:t>
       </w:r>
     </w:p>
     <w:p>
       <w:pPr>
         <w:jc w:val="center"/>
-        <w:rPr>
-          <w:rFonts w:hint="eastAsia"/>
-        </w:rPr>
-      </w:pPr>
-      <w:r>
-        <w:rPr>
-          <w:position w:val="-106"/>
-        </w:rPr>
-        <w:object w:dxaOrig="2920" w:dyaOrig="2240">
-          <v:shape id="_x0000_i1040" type="#_x0000_t75" style="width:145.9pt;height:112.05pt" o:ole="">
-            <v:imagedata r:id="rId34" o:title=""/>
-          </v:shape>
-          <o:OLEObject Type="Embed" ProgID="Equation.DSMT4" ShapeID="_x0000_i1040" DrawAspect="Content" ObjectID="_1527606754" r:id="rId35"/>
-        </w:object>
-      </w:r>
-    </w:p>
-    <w:p>
-      <w:pPr>
-        <w:rPr>
-          <w:rFonts w:hint="eastAsia"/>
-        </w:rPr>
-      </w:pPr>
-      <w:r>
-        <w:rPr>
-          <w:position w:val="-14"/>
-        </w:rPr>
-        <w:object w:dxaOrig="2040" w:dyaOrig="420">
-          <v:shape id="_x0000_i1036" type="#_x0000_t75" style="width:102.05pt;height:21.3pt" o:ole="">
-            <v:imagedata r:id="rId36" o:title=""/>
-          </v:shape>
-          <o:OLEObject Type="Embed" ProgID="Equation.DSMT4" ShapeID="_x0000_i1036" DrawAspect="Content" ObjectID="_1527606755" r:id="rId37"/>
-        </w:object>
-      </w:r>
-      <w:r>
-        <w:rPr>
-          <w:rFonts w:hint="eastAsia"/>
-        </w:rPr>
-        <w:t>，</w:t>
-      </w:r>
-      <w:r>
-        <w:t>经过推导：</w:t>
+      </w:pPr>
+      <w:r>
+        <w:rPr>
+          <w:position w:val="-116"/>
+        </w:rPr>
+        <w:object w:dxaOrig="3200" w:dyaOrig="2439">
+          <v:shape id="_x0000_i1041" type="#_x0000_t75" style="width:160.5pt;height:122.25pt" o:ole="">
+            <v:imagedata r:id="rId39" o:title=""/>
+          </v:shape>
+          <o:OLEObject Type="Embed" ProgID="Equation.DSMT4" ShapeID="_x0000_i1041" DrawAspect="Content" ObjectID="_1527625291" r:id="rId40"/>
+        </w:object>
       </w:r>
     </w:p>
     <w:p>
       <w:pPr>
         <w:jc w:val="center"/>
       </w:pPr>
-      <w:r>
-        <w:rPr>
-          <w:position w:val="-116"/>
-        </w:rPr>
-        <w:object w:dxaOrig="3200" w:dyaOrig="2439">
-          <v:shape id="_x0000_i1034" type="#_x0000_t75" style="width:160.3pt;height:122.1pt" o:ole="">
-            <v:imagedata r:id="rId38" o:title=""/>
-          </v:shape>
-          <o:OLEObject Type="Embed" ProgID="Equation.DSMT4" ShapeID="_x0000_i1034" DrawAspect="Content" ObjectID="_1527606756" r:id="rId39"/>
-        </w:object>
-      </w:r>
-    </w:p>
-    <w:p>
-      <w:pPr>
-        <w:jc w:val="center"/>
-      </w:pPr>
-    </w:p>
-    <w:p>
-      <w:pPr>
-        <w:rPr>
-          <w:rFonts w:ascii="Times New Roman" w:hAnsi="Times New Roman" w:cs="Times New Roman" w:hint="eastAsia"/>
+    </w:p>
+    <w:p>
+      <w:pPr>
+        <w:rPr>
+          <w:rFonts w:ascii="Times New Roman" w:hAnsi="Times New Roman" w:cs="Times New Roman"/>
         </w:rPr>
       </w:pPr>
       <w:r>
@@ -669,32 +673,64 @@
     <w:p>
       <w:pPr>
         <w:jc w:val="center"/>
+      </w:pPr>
+      <w:r>
+        <w:rPr>
+          <w:position w:val="-30"/>
+        </w:rPr>
+        <w:object w:dxaOrig="5140" w:dyaOrig="700">
+          <v:shape id="_x0000_i1042" type="#_x0000_t75" style="width:256.5pt;height:35.25pt" o:ole="">
+            <v:imagedata r:id="rId41" o:title=""/>
+          </v:shape>
+          <o:OLEObject Type="Embed" ProgID="Equation.DSMT4" ShapeID="_x0000_i1042" DrawAspect="Content" ObjectID="_1527625292" r:id="rId42"/>
+        </w:object>
+      </w:r>
+    </w:p>
+    <w:p>
+      <w:r>
+        <w:rPr>
+          <w:position w:val="-16"/>
+        </w:rPr>
+        <w:object w:dxaOrig="1500" w:dyaOrig="440">
+          <v:shape id="_x0000_i1043" type="#_x0000_t75" style="width:75pt;height:21.75pt" o:ole="">
+            <v:imagedata r:id="rId43" o:title=""/>
+          </v:shape>
+          <o:OLEObject Type="Embed" ProgID="Equation.DSMT4" ShapeID="_x0000_i1043" DrawAspect="Content" ObjectID="_1527625293" r:id="rId44"/>
+        </w:object>
+      </w:r>
+      <w:r>
         <w:rPr>
           <w:rFonts w:hint="eastAsia"/>
         </w:rPr>
-      </w:pPr>
-      <w:r>
-        <w:rPr>
-          <w:position w:val="-30"/>
-        </w:rPr>
-        <w:object w:dxaOrig="5140" w:dyaOrig="700">
-          <v:shape id="_x0000_i1044" type="#_x0000_t75" style="width:256.7pt;height:35.05pt" o:ole="">
-            <v:imagedata r:id="rId40" o:title=""/>
-          </v:shape>
-          <o:OLEObject Type="Embed" ProgID="Equation.DSMT4" ShapeID="_x0000_i1044" DrawAspect="Content" ObjectID="_1527606757" r:id="rId41"/>
-        </w:object>
-      </w:r>
-    </w:p>
-    <w:p>
+        <w:t>：</w:t>
+      </w:r>
+    </w:p>
+    <w:p>
+      <w:pPr>
+        <w:jc w:val="center"/>
+      </w:pPr>
       <w:r>
         <w:rPr>
           <w:position w:val="-16"/>
         </w:rPr>
-        <w:object w:dxaOrig="1500" w:dyaOrig="440">
-          <v:shape id="_x0000_i1045" type="#_x0000_t75" style="width:75.15pt;height:21.9pt" o:ole="">
-            <v:imagedata r:id="rId42" o:title=""/>
-          </v:shape>
-          <o:OLEObject Type="Embed" ProgID="Equation.DSMT4" ShapeID="_x0000_i1045" DrawAspect="Content" ObjectID="_1527606758" r:id="rId43"/>
+        <w:object w:dxaOrig="4080" w:dyaOrig="440">
+          <v:shape id="_x0000_i1044" type="#_x0000_t75" style="width:204pt;height:21.75pt" o:ole="">
+            <v:imagedata r:id="rId45" o:title=""/>
+          </v:shape>
+          <o:OLEObject Type="Embed" ProgID="Equation.DSMT4" ShapeID="_x0000_i1044" DrawAspect="Content" ObjectID="_1527625294" r:id="rId46"/>
+        </w:object>
+      </w:r>
+    </w:p>
+    <w:p>
+      <w:r>
+        <w:rPr>
+          <w:position w:val="-14"/>
+        </w:rPr>
+        <w:object w:dxaOrig="1740" w:dyaOrig="380">
+          <v:shape id="_x0000_i1045" type="#_x0000_t75" style="width:87pt;height:18.75pt" o:ole="">
+            <v:imagedata r:id="rId33" o:title=""/>
+          </v:shape>
+          <o:OLEObject Type="Embed" ProgID="Equation.DSMT4" ShapeID="_x0000_i1045" DrawAspect="Content" ObjectID="_1527625295" r:id="rId47"/>
         </w:object>
       </w:r>
       <w:r>
@@ -707,116 +743,1154 @@
     <w:p>
       <w:pPr>
         <w:jc w:val="center"/>
+      </w:pPr>
+      <w:r>
+        <w:rPr>
+          <w:position w:val="-106"/>
+        </w:rPr>
+        <w:object w:dxaOrig="2920" w:dyaOrig="2240">
+          <v:shape id="_x0000_i1046" type="#_x0000_t75" style="width:145.5pt;height:111.75pt" o:ole="">
+            <v:imagedata r:id="rId48" o:title=""/>
+          </v:shape>
+          <o:OLEObject Type="Embed" ProgID="Equation.DSMT4" ShapeID="_x0000_i1046" DrawAspect="Content" ObjectID="_1527625296" r:id="rId49"/>
+        </w:object>
+      </w:r>
+    </w:p>
+    <w:p>
+      <w:r>
+        <w:rPr>
+          <w:position w:val="-14"/>
+        </w:rPr>
+        <w:object w:dxaOrig="2040" w:dyaOrig="420">
+          <v:shape id="_x0000_i1047" type="#_x0000_t75" style="width:102pt;height:21pt" o:ole="">
+            <v:imagedata r:id="rId37" o:title=""/>
+          </v:shape>
+          <o:OLEObject Type="Embed" ProgID="Equation.DSMT4" ShapeID="_x0000_i1047" DrawAspect="Content" ObjectID="_1527625297" r:id="rId50"/>
+        </w:object>
+      </w:r>
+      <w:r>
         <w:rPr>
           <w:rFonts w:hint="eastAsia"/>
         </w:rPr>
-      </w:pPr>
-      <w:r>
-        <w:rPr>
-          <w:position w:val="-16"/>
-        </w:rPr>
-        <w:object w:dxaOrig="4080" w:dyaOrig="440">
-          <v:shape id="_x0000_i1046" type="#_x0000_t75" style="width:204.1pt;height:21.9pt" o:ole="">
-            <v:imagedata r:id="rId44" o:title=""/>
-          </v:shape>
-          <o:OLEObject Type="Embed" ProgID="Equation.DSMT4" ShapeID="_x0000_i1046" DrawAspect="Content" ObjectID="_1527606759" r:id="rId45"/>
-        </w:object>
-      </w:r>
-    </w:p>
-    <w:p>
-      <w:r>
-        <w:rPr>
-          <w:position w:val="-14"/>
-        </w:rPr>
-        <w:object w:dxaOrig="1740" w:dyaOrig="380">
-          <v:shape id="_x0000_i1043" type="#_x0000_t75" style="width:87.05pt;height:18.8pt" o:ole="">
-            <v:imagedata r:id="rId32" o:title=""/>
-          </v:shape>
-          <o:OLEObject Type="Embed" ProgID="Equation.DSMT4" ShapeID="_x0000_i1043" DrawAspect="Content" ObjectID="_1527606760" r:id="rId46"/>
-        </w:object>
-      </w:r>
-      <w:r>
-        <w:rPr>
-          <w:rFonts w:hint="eastAsia"/>
-        </w:rPr>
-        <w:t>：</w:t>
+        <w:t>，</w:t>
+      </w:r>
+      <w:r>
+        <w:t>经过推导：</w:t>
       </w:r>
     </w:p>
     <w:p>
       <w:pPr>
         <w:jc w:val="center"/>
-        <w:rPr>
-          <w:rFonts w:hint="eastAsia"/>
-        </w:rPr>
-      </w:pPr>
-      <w:r>
-        <w:rPr>
-          <w:position w:val="-106"/>
-        </w:rPr>
-        <w:object w:dxaOrig="2920" w:dyaOrig="2240">
-          <v:shape id="_x0000_i1047" type="#_x0000_t75" style="width:145.9pt;height:112.05pt" o:ole="">
-            <v:imagedata r:id="rId47" o:title=""/>
-          </v:shape>
-          <o:OLEObject Type="Embed" ProgID="Equation.DSMT4" ShapeID="_x0000_i1047" DrawAspect="Content" ObjectID="_1527606761" r:id="rId48"/>
-        </w:object>
-      </w:r>
-      <w:bookmarkStart w:id="0" w:name="_GoBack"/>
+      </w:pPr>
+      <w:r>
+        <w:rPr>
+          <w:position w:val="-116"/>
+        </w:rPr>
+        <w:object w:dxaOrig="3159" w:dyaOrig="2439">
+          <v:shape id="_x0000_i1048" type="#_x0000_t75" style="width:157.5pt;height:122.25pt" o:ole="">
+            <v:imagedata r:id="rId51" o:title=""/>
+          </v:shape>
+          <o:OLEObject Type="Embed" ProgID="Equation.DSMT4" ShapeID="_x0000_i1048" DrawAspect="Content" ObjectID="_1527625298" r:id="rId52"/>
+        </w:object>
+      </w:r>
+    </w:p>
+    <w:p>
+      <w:pPr>
+        <w:jc w:val="center"/>
+      </w:pPr>
+    </w:p>
+    <w:p>
+      <w:pPr>
+        <w:rPr>
+          <w:rFonts w:ascii="Times New Roman" w:hAnsi="Times New Roman" w:cs="Times New Roman"/>
+        </w:rPr>
+      </w:pPr>
+      <w:r>
+        <w:rPr>
+          <w:rFonts w:ascii="Times New Roman" w:hAnsi="Times New Roman" w:cs="Times New Roman" w:hint="eastAsia"/>
+        </w:rPr>
+        <w:t>以上</w:t>
+      </w:r>
+      <w:r>
+        <w:rPr>
+          <w:rFonts w:ascii="Times New Roman" w:hAnsi="Times New Roman" w:cs="Times New Roman"/>
+        </w:rPr>
+        <w:t>针对的都是</w:t>
+      </w:r>
+      <w:r>
+        <w:rPr>
+          <w:rFonts w:ascii="Times New Roman" w:hAnsi="Times New Roman" w:cs="Times New Roman" w:hint="eastAsia"/>
+        </w:rPr>
+        <w:t>网格</w:t>
+      </w:r>
+      <w:r>
+        <w:rPr>
+          <w:rFonts w:ascii="Times New Roman" w:hAnsi="Times New Roman" w:cs="Times New Roman"/>
+        </w:rPr>
+        <w:t>边界与</w:t>
+      </w:r>
+      <w:r>
+        <w:rPr>
+          <w:rFonts w:ascii="Times New Roman" w:hAnsi="Times New Roman" w:cs="Times New Roman"/>
+        </w:rPr>
+        <w:t>x,y</w:t>
+      </w:r>
+      <w:r>
+        <w:rPr>
+          <w:rFonts w:ascii="Times New Roman" w:hAnsi="Times New Roman" w:cs="Times New Roman" w:hint="eastAsia"/>
+        </w:rPr>
+        <w:t>方向</w:t>
+      </w:r>
+      <w:r>
+        <w:rPr>
+          <w:rFonts w:ascii="Times New Roman" w:hAnsi="Times New Roman" w:cs="Times New Roman"/>
+        </w:rPr>
+        <w:t>平行的情况，对于不规则网格：</w:t>
+      </w:r>
+    </w:p>
+    <w:p>
+      <w:pPr>
+        <w:jc w:val="center"/>
+        <w:rPr>
+          <w:rFonts w:ascii="Times New Roman" w:hAnsi="Times New Roman" w:cs="Times New Roman"/>
+        </w:rPr>
+      </w:pPr>
+      <w:r>
+        <w:rPr>
+          <w:rFonts w:ascii="Times New Roman" w:hAnsi="Times New Roman" w:cs="Times New Roman"/>
+          <w:noProof/>
+        </w:rPr>
+        <w:drawing>
+          <wp:inline distT="0" distB="0" distL="0" distR="0">
+            <wp:extent cx="5274310" cy="3603510"/>
+            <wp:effectExtent l="0" t="0" r="2540" b="0"/>
+            <wp:docPr id="1" name="图片 1" descr="C:\Users\captain\Desktop\捕获.PNG"/>
+            <wp:cNvGraphicFramePr>
+              <a:graphicFrameLocks xmlns:a="http://schemas.openxmlformats.org/drawingml/2006/main" noChangeAspect="1"/>
+            </wp:cNvGraphicFramePr>
+            <a:graphic xmlns:a="http://schemas.openxmlformats.org/drawingml/2006/main">
+              <a:graphicData uri="http://schemas.openxmlformats.org/drawingml/2006/picture">
+                <pic:pic xmlns:pic="http://schemas.openxmlformats.org/drawingml/2006/picture">
+                  <pic:nvPicPr>
+                    <pic:cNvPr id="0" name="Picture 25" descr="C:\Users\captain\Desktop\捕获.PNG"/>
+                    <pic:cNvPicPr>
+                      <a:picLocks noChangeAspect="1" noChangeArrowheads="1"/>
+                    </pic:cNvPicPr>
+                  </pic:nvPicPr>
+                  <pic:blipFill>
+                    <a:blip r:embed="rId53">
+                      <a:extLst>
+                        <a:ext uri="{28A0092B-C50C-407E-A947-70E740481C1C}">
+                          <a14:useLocalDpi xmlns:a14="http://schemas.microsoft.com/office/drawing/2010/main" val="0"/>
+                        </a:ext>
+                      </a:extLst>
+                    </a:blip>
+                    <a:srcRect/>
+                    <a:stretch>
+                      <a:fillRect/>
+                    </a:stretch>
+                  </pic:blipFill>
+                  <pic:spPr bwMode="auto">
+                    <a:xfrm>
+                      <a:off x="0" y="0"/>
+                      <a:ext cx="5274310" cy="3603510"/>
+                    </a:xfrm>
+                    <a:prstGeom prst="rect">
+                      <a:avLst/>
+                    </a:prstGeom>
+                    <a:noFill/>
+                    <a:ln>
+                      <a:noFill/>
+                    </a:ln>
+                  </pic:spPr>
+                </pic:pic>
+              </a:graphicData>
+            </a:graphic>
+          </wp:inline>
+        </w:drawing>
+      </w:r>
+    </w:p>
+    <w:p>
+      <w:pPr>
+        <w:rPr>
+          <w:rFonts w:ascii="Times New Roman" w:hAnsi="Times New Roman" w:cs="Times New Roman"/>
+        </w:rPr>
+      </w:pPr>
+      <w:r>
+        <w:rPr>
+          <w:rFonts w:ascii="Times New Roman" w:hAnsi="Times New Roman" w:cs="Times New Roman" w:hint="eastAsia"/>
+        </w:rPr>
+        <w:t>如</w:t>
+      </w:r>
+      <w:r>
+        <w:rPr>
+          <w:rFonts w:ascii="Times New Roman" w:hAnsi="Times New Roman" w:cs="Times New Roman"/>
+        </w:rPr>
+        <w:t>上图</w:t>
+      </w:r>
+      <w:r>
+        <w:rPr>
+          <w:rFonts w:ascii="Times New Roman" w:hAnsi="Times New Roman" w:cs="Times New Roman" w:hint="eastAsia"/>
+        </w:rPr>
+        <w:t>，</w:t>
+      </w:r>
+      <w:r>
+        <w:rPr>
+          <w:rFonts w:ascii="Times New Roman" w:hAnsi="Times New Roman" w:cs="Times New Roman"/>
+        </w:rPr>
+        <w:t>则方程可</w:t>
+      </w:r>
+      <w:r>
+        <w:rPr>
+          <w:rFonts w:ascii="Times New Roman" w:hAnsi="Times New Roman" w:cs="Times New Roman" w:hint="eastAsia"/>
+        </w:rPr>
+        <w:t>写</w:t>
+      </w:r>
+      <w:r>
+        <w:rPr>
+          <w:rFonts w:ascii="Times New Roman" w:hAnsi="Times New Roman" w:cs="Times New Roman"/>
+        </w:rPr>
+        <w:t>为：</w:t>
+      </w:r>
+    </w:p>
+    <w:p>
+      <w:pPr>
+        <w:jc w:val="center"/>
+        <w:rPr>
+          <w:rFonts w:ascii="Times New Roman" w:hAnsi="Times New Roman" w:cs="Times New Roman"/>
+        </w:rPr>
+      </w:pPr>
+      <w:r>
+        <w:rPr>
+          <w:rFonts w:ascii="Times New Roman" w:hAnsi="Times New Roman" w:cs="Times New Roman"/>
+          <w:position w:val="-34"/>
+        </w:rPr>
+        <w:object w:dxaOrig="3700" w:dyaOrig="760">
+          <v:shape id="_x0000_i1049" type="#_x0000_t75" style="width:185.25pt;height:38.25pt" o:ole="">
+            <v:imagedata r:id="rId54" o:title=""/>
+          </v:shape>
+          <o:OLEObject Type="Embed" ProgID="Equation.DSMT4" ShapeID="_x0000_i1049" DrawAspect="Content" ObjectID="_1527625299" r:id="rId55"/>
+        </w:object>
+      </w:r>
+    </w:p>
+    <w:p>
+      <w:pPr>
+        <w:jc w:val="center"/>
+        <w:rPr>
+          <w:rFonts w:ascii="Times New Roman" w:hAnsi="Times New Roman" w:cs="Times New Roman"/>
+        </w:rPr>
+      </w:pPr>
+      <w:r>
+        <w:rPr>
+          <w:rFonts w:ascii="Times New Roman" w:hAnsi="Times New Roman" w:cs="Times New Roman"/>
+          <w:position w:val="-34"/>
+        </w:rPr>
+        <w:object w:dxaOrig="4340" w:dyaOrig="740">
+          <v:shape id="_x0000_i1050" type="#_x0000_t75" style="width:216.75pt;height:36.75pt" o:ole="">
+            <v:imagedata r:id="rId56" o:title=""/>
+          </v:shape>
+          <o:OLEObject Type="Embed" ProgID="Equation.DSMT4" ShapeID="_x0000_i1050" DrawAspect="Content" ObjectID="_1527625300" r:id="rId57"/>
+        </w:object>
+      </w:r>
+    </w:p>
+    <w:p>
+      <w:pPr>
+        <w:rPr>
+          <w:rFonts w:ascii="Times New Roman" w:hAnsi="Times New Roman" w:cs="Times New Roman"/>
+        </w:rPr>
+      </w:pPr>
+      <w:r>
+        <w:rPr>
+          <w:rFonts w:ascii="Times New Roman" w:hAnsi="Times New Roman" w:cs="Times New Roman"/>
+        </w:rPr>
+        <w:t>S</w:t>
+      </w:r>
+      <w:r>
+        <w:rPr>
+          <w:rFonts w:ascii="Times New Roman" w:hAnsi="Times New Roman" w:cs="Times New Roman" w:hint="eastAsia"/>
+        </w:rPr>
+        <w:t>表示控制体</w:t>
+      </w:r>
+      <w:r>
+        <w:rPr>
+          <w:rFonts w:ascii="Times New Roman" w:hAnsi="Times New Roman" w:cs="Times New Roman"/>
+        </w:rPr>
+        <w:t>边界</w:t>
+      </w:r>
+      <w:r>
+        <w:rPr>
+          <w:rFonts w:ascii="Times New Roman" w:hAnsi="Times New Roman" w:cs="Times New Roman" w:hint="eastAsia"/>
+        </w:rPr>
+        <w:t>，</w:t>
+      </w:r>
+      <w:r>
+        <w:rPr>
+          <w:rFonts w:ascii="Times New Roman" w:hAnsi="Times New Roman" w:cs="Times New Roman"/>
+        </w:rPr>
+        <w:t>n</w:t>
+      </w:r>
+      <w:r>
+        <w:rPr>
+          <w:rFonts w:ascii="Times New Roman" w:hAnsi="Times New Roman" w:cs="Times New Roman"/>
+        </w:rPr>
+        <w:t>是单位外法向量</w:t>
+      </w:r>
+      <w:r>
+        <w:rPr>
+          <w:rFonts w:ascii="Times New Roman" w:hAnsi="Times New Roman" w:cs="Times New Roman" w:hint="eastAsia"/>
+        </w:rPr>
+        <w:t>，</w:t>
+      </w:r>
+      <w:r>
+        <w:rPr>
+          <w:rFonts w:ascii="Times New Roman" w:hAnsi="Times New Roman" w:cs="Times New Roman"/>
+        </w:rPr>
+        <w:t>则采用</w:t>
+      </w:r>
+      <w:r>
+        <w:rPr>
+          <w:rFonts w:ascii="Times New Roman" w:hAnsi="Times New Roman" w:cs="Times New Roman" w:hint="eastAsia"/>
+        </w:rPr>
+        <w:t>中点</w:t>
+      </w:r>
+      <w:r>
+        <w:rPr>
+          <w:rFonts w:ascii="Times New Roman" w:hAnsi="Times New Roman" w:cs="Times New Roman"/>
+        </w:rPr>
+        <w:t>近似，</w:t>
+      </w:r>
+      <w:r>
+        <w:rPr>
+          <w:rFonts w:ascii="Times New Roman" w:hAnsi="Times New Roman" w:cs="Times New Roman" w:hint="eastAsia"/>
+        </w:rPr>
+        <w:t>中点</w:t>
+      </w:r>
+      <w:r>
+        <w:rPr>
+          <w:rFonts w:ascii="Times New Roman" w:hAnsi="Times New Roman" w:cs="Times New Roman"/>
+        </w:rPr>
+        <w:t>分别</w:t>
+      </w:r>
+      <w:r>
+        <w:rPr>
+          <w:rFonts w:ascii="Times New Roman" w:hAnsi="Times New Roman" w:cs="Times New Roman" w:hint="eastAsia"/>
+        </w:rPr>
+        <w:t>记</w:t>
+      </w:r>
+      <w:r>
+        <w:rPr>
+          <w:rFonts w:ascii="Times New Roman" w:hAnsi="Times New Roman" w:cs="Times New Roman"/>
+        </w:rPr>
+        <w:t>为：</w:t>
+      </w:r>
+      <w:r>
+        <w:rPr>
+          <w:rFonts w:ascii="Times New Roman" w:hAnsi="Times New Roman" w:cs="Times New Roman"/>
+        </w:rPr>
+        <w:t>(i+1/2,j),(i,j+1/2),(i,j-1/2),(i-1/2,j)</w:t>
+      </w:r>
+      <w:r>
+        <w:rPr>
+          <w:rFonts w:ascii="Times New Roman" w:hAnsi="Times New Roman" w:cs="Times New Roman" w:hint="eastAsia"/>
+        </w:rPr>
+        <w:t>，</w:t>
+      </w:r>
+      <w:r>
+        <w:rPr>
+          <w:rFonts w:ascii="Times New Roman" w:hAnsi="Times New Roman" w:cs="Times New Roman"/>
+        </w:rPr>
+        <w:t>则：</w:t>
+      </w:r>
+    </w:p>
+    <w:p>
+      <w:pPr>
+        <w:jc w:val="center"/>
+        <w:rPr>
+          <w:rFonts w:ascii="Times New Roman" w:hAnsi="Times New Roman" w:cs="Times New Roman" w:hint="eastAsia"/>
+        </w:rPr>
+      </w:pPr>
+      <w:r>
+        <w:rPr>
+          <w:rFonts w:ascii="Times New Roman" w:hAnsi="Times New Roman" w:cs="Times New Roman"/>
+          <w:position w:val="-52"/>
+        </w:rPr>
+        <w:object w:dxaOrig="5420" w:dyaOrig="1160">
+          <v:shape id="_x0000_i1051" type="#_x0000_t75" style="width:270.75pt;height:57.75pt" o:ole="">
+            <v:imagedata r:id="rId58" o:title=""/>
+          </v:shape>
+          <o:OLEObject Type="Embed" ProgID="Equation.DSMT4" ShapeID="_x0000_i1051" DrawAspect="Content" ObjectID="_1527625301" r:id="rId59"/>
+        </w:object>
+      </w:r>
+    </w:p>
+    <w:p>
+      <w:pPr>
+        <w:rPr>
+          <w:rFonts w:ascii="Times New Roman" w:hAnsi="Times New Roman" w:cs="Times New Roman"/>
+        </w:rPr>
+      </w:pPr>
+      <w:r>
+        <w:rPr>
+          <w:rFonts w:ascii="Times New Roman" w:hAnsi="Times New Roman" w:cs="Times New Roman" w:hint="eastAsia"/>
+        </w:rPr>
+        <w:t>F</w:t>
+      </w:r>
+      <w:r>
+        <w:rPr>
+          <w:rFonts w:ascii="Times New Roman" w:hAnsi="Times New Roman" w:cs="Times New Roman" w:hint="eastAsia"/>
+        </w:rPr>
+        <w:t>，</w:t>
+      </w:r>
+      <w:r>
+        <w:rPr>
+          <w:rFonts w:ascii="Times New Roman" w:hAnsi="Times New Roman" w:cs="Times New Roman" w:hint="eastAsia"/>
+        </w:rPr>
+        <w:t>G</w:t>
+      </w:r>
+      <w:r>
+        <w:rPr>
+          <w:rFonts w:ascii="Times New Roman" w:hAnsi="Times New Roman" w:cs="Times New Roman" w:hint="eastAsia"/>
+        </w:rPr>
+        <w:t>的</w:t>
+      </w:r>
+      <w:r>
+        <w:rPr>
+          <w:rFonts w:ascii="Times New Roman" w:hAnsi="Times New Roman" w:cs="Times New Roman"/>
+        </w:rPr>
+        <w:t>值由前面推导</w:t>
+      </w:r>
+      <w:r>
+        <w:rPr>
+          <w:rFonts w:ascii="Times New Roman" w:hAnsi="Times New Roman" w:cs="Times New Roman" w:hint="eastAsia"/>
+        </w:rPr>
+        <w:t>可以</w:t>
+      </w:r>
+      <w:r>
+        <w:rPr>
+          <w:rFonts w:ascii="Times New Roman" w:hAnsi="Times New Roman" w:cs="Times New Roman"/>
+        </w:rPr>
+        <w:t>得到</w:t>
+      </w:r>
+      <w:r>
+        <w:rPr>
+          <w:rFonts w:ascii="Times New Roman" w:hAnsi="Times New Roman" w:cs="Times New Roman" w:hint="eastAsia"/>
+        </w:rPr>
+        <w:t>。</w:t>
+      </w:r>
+    </w:p>
+    <w:p>
+      <w:pPr>
+        <w:rPr>
+          <w:rFonts w:ascii="Times New Roman" w:hAnsi="Times New Roman" w:cs="Times New Roman"/>
+        </w:rPr>
+      </w:pPr>
+      <w:r>
+        <w:rPr>
+          <w:rFonts w:ascii="Times New Roman" w:hAnsi="Times New Roman" w:cs="Times New Roman" w:hint="eastAsia"/>
+        </w:rPr>
+        <w:t>程序</w:t>
+      </w:r>
+      <w:r>
+        <w:rPr>
+          <w:rFonts w:ascii="Times New Roman" w:hAnsi="Times New Roman" w:cs="Times New Roman"/>
+        </w:rPr>
+        <w:t>求解过程：</w:t>
+      </w:r>
+    </w:p>
+    <w:p>
+      <w:pPr>
+        <w:pStyle w:val="a5"/>
+        <w:numPr>
+          <w:ilvl w:val="0"/>
+          <w:numId w:val="1"/>
+        </w:numPr>
+        <w:ind w:firstLineChars="0"/>
+        <w:rPr>
+          <w:rFonts w:ascii="Times New Roman" w:hAnsi="Times New Roman" w:cs="Times New Roman"/>
+        </w:rPr>
+      </w:pPr>
+      <w:r>
+        <w:rPr>
+          <w:rFonts w:ascii="Times New Roman" w:hAnsi="Times New Roman" w:cs="Times New Roman" w:hint="eastAsia"/>
+        </w:rPr>
+        <w:t>网格</w:t>
+      </w:r>
+      <w:r>
+        <w:rPr>
+          <w:rFonts w:ascii="Times New Roman" w:hAnsi="Times New Roman" w:cs="Times New Roman"/>
+        </w:rPr>
+        <w:t>划分，得到</w:t>
+      </w:r>
+      <w:r>
+        <w:rPr>
+          <w:rFonts w:ascii="Times New Roman" w:hAnsi="Times New Roman" w:cs="Times New Roman" w:hint="eastAsia"/>
+        </w:rPr>
+        <w:t>第</w:t>
+      </w:r>
+      <w:r>
+        <w:rPr>
+          <w:rFonts w:ascii="Times New Roman" w:hAnsi="Times New Roman" w:cs="Times New Roman"/>
+        </w:rPr>
+        <w:t>i,j</w:t>
+      </w:r>
+      <w:r>
+        <w:rPr>
+          <w:rFonts w:ascii="Times New Roman" w:hAnsi="Times New Roman" w:cs="Times New Roman" w:hint="eastAsia"/>
+        </w:rPr>
+        <w:t>个</w:t>
+      </w:r>
+      <w:r>
+        <w:rPr>
+          <w:rFonts w:ascii="Times New Roman" w:hAnsi="Times New Roman" w:cs="Times New Roman"/>
+        </w:rPr>
+        <w:t>节点的</w:t>
+      </w:r>
+      <w:r>
+        <w:rPr>
+          <w:rFonts w:ascii="Times New Roman" w:hAnsi="Times New Roman" w:cs="Times New Roman" w:hint="eastAsia"/>
+        </w:rPr>
+        <w:t>坐标</w:t>
+      </w:r>
+      <w:r>
+        <w:rPr>
+          <w:rFonts w:ascii="Times New Roman" w:hAnsi="Times New Roman" w:cs="Times New Roman" w:hint="eastAsia"/>
+        </w:rPr>
+        <w:t>X(</w:t>
+      </w:r>
+      <w:r>
+        <w:rPr>
+          <w:rFonts w:ascii="Times New Roman" w:hAnsi="Times New Roman" w:cs="Times New Roman"/>
+        </w:rPr>
+        <w:t>i,j</w:t>
+      </w:r>
+      <w:r>
+        <w:rPr>
+          <w:rFonts w:ascii="Times New Roman" w:hAnsi="Times New Roman" w:cs="Times New Roman" w:hint="eastAsia"/>
+        </w:rPr>
+        <w:t>)</w:t>
+      </w:r>
+      <w:r>
+        <w:rPr>
+          <w:rFonts w:ascii="Times New Roman" w:hAnsi="Times New Roman" w:cs="Times New Roman"/>
+        </w:rPr>
+        <w:t>,Y(i,j)</w:t>
+      </w:r>
+    </w:p>
+    <w:p>
+      <w:pPr>
+        <w:pStyle w:val="a5"/>
+        <w:numPr>
+          <w:ilvl w:val="0"/>
+          <w:numId w:val="1"/>
+        </w:numPr>
+        <w:ind w:firstLineChars="0"/>
+        <w:rPr>
+          <w:rFonts w:ascii="Times New Roman" w:hAnsi="Times New Roman" w:cs="Times New Roman"/>
+        </w:rPr>
+      </w:pPr>
+      <w:r>
+        <w:rPr>
+          <w:rFonts w:ascii="Times New Roman" w:hAnsi="Times New Roman" w:cs="Times New Roman" w:hint="eastAsia"/>
+        </w:rPr>
+        <w:t>计算</w:t>
+      </w:r>
+      <w:r>
+        <w:rPr>
+          <w:rFonts w:ascii="Times New Roman" w:hAnsi="Times New Roman" w:cs="Times New Roman"/>
+        </w:rPr>
+        <w:t>入口条件：</w:t>
+      </w:r>
+    </w:p>
+    <w:p>
+      <w:pPr>
+        <w:pStyle w:val="Default"/>
+        <w:rPr>
+          <w:rFonts w:ascii="Times New Roman" w:hAnsi="Times New Roman" w:cs="Times New Roman"/>
+        </w:rPr>
+      </w:pPr>
+      <w:r>
+        <w:rPr>
+          <w:rFonts w:ascii="Times New Roman" w:hAnsi="宋体" w:cs="Times New Roman"/>
+        </w:rPr>
+        <w:t>假定管内流动处于设计工况，即喉部</w:t>
+      </w:r>
+      <w:r>
+        <w:rPr>
+          <w:rFonts w:ascii="Times New Roman" w:hAnsi="Times New Roman" w:cs="Times New Roman"/>
+        </w:rPr>
+        <w:t>Ma=1</w:t>
+      </w:r>
+      <w:r>
+        <w:rPr>
+          <w:rFonts w:ascii="Times New Roman" w:hAnsi="宋体" w:cs="Times New Roman"/>
+        </w:rPr>
+        <w:t>，根据气体一维等熵流动关系式</w:t>
+      </w:r>
+      <w:r>
+        <w:rPr>
+          <w:rFonts w:ascii="Times New Roman" w:hAnsi="Times New Roman" w:cs="Times New Roman"/>
+        </w:rPr>
+        <w:t xml:space="preserve"> </w:t>
+      </w:r>
+    </w:p>
+    <w:p>
+      <w:pPr>
+        <w:jc w:val="center"/>
+        <w:rPr>
+          <w:sz w:val="24"/>
+          <w:szCs w:val="24"/>
+        </w:rPr>
+      </w:pPr>
+      <w:r>
+        <w:object w:dxaOrig="3240" w:dyaOrig="859">
+          <v:shape id="_x0000_i1052" type="#_x0000_t75" style="width:162pt;height:42.75pt" o:ole="">
+            <v:imagedata r:id="rId60" o:title=""/>
+          </v:shape>
+          <o:OLEObject Type="Embed" ProgID="Equation.DSMT4" ShapeID="_x0000_i1052" DrawAspect="Content" ObjectID="_1527625302" r:id="rId61"/>
+        </w:object>
+      </w:r>
+    </w:p>
+    <w:p>
+      <w:pPr>
+        <w:pStyle w:val="Default"/>
+        <w:rPr>
+          <w:rFonts w:ascii="Times New Roman" w:hAnsi="Times New Roman" w:cs="Times New Roman"/>
+        </w:rPr>
+      </w:pPr>
+      <w:r>
+        <w:rPr>
+          <w:rFonts w:ascii="Times New Roman" w:hAnsi="宋体" w:cs="Times New Roman" w:hint="eastAsia"/>
+        </w:rPr>
+        <w:t>根据入口和喉部的面积比，得到</w:t>
+      </w:r>
+      <w:r>
+        <w:rPr>
+          <w:rFonts w:ascii="Times New Roman" w:hAnsi="宋体" w:cs="Times New Roman"/>
+        </w:rPr>
+        <w:t>入口马赫数</w:t>
+      </w:r>
+      <w:r>
+        <w:rPr>
+          <w:rFonts w:ascii="Times New Roman" w:hAnsi="Times New Roman" w:cs="Times New Roman"/>
+        </w:rPr>
+        <w:t>Main=0.4357</w:t>
+      </w:r>
+      <w:r>
+        <w:rPr>
+          <w:rFonts w:ascii="Times New Roman" w:hAnsi="宋体" w:cs="Times New Roman"/>
+        </w:rPr>
+        <w:t>。</w:t>
+      </w:r>
+      <w:r>
+        <w:rPr>
+          <w:rFonts w:ascii="Times New Roman" w:hAnsi="宋体" w:cs="Times New Roman" w:hint="eastAsia"/>
+        </w:rPr>
+        <w:t>根据总温、总压，结合</w:t>
+      </w:r>
+      <w:r>
+        <w:rPr>
+          <w:rFonts w:ascii="Times New Roman" w:hAnsi="宋体" w:cs="Times New Roman"/>
+        </w:rPr>
+        <w:t>入口</w:t>
+      </w:r>
+      <w:r>
+        <w:rPr>
+          <w:rFonts w:ascii="Times New Roman" w:hAnsi="Times New Roman" w:cs="Times New Roman"/>
+        </w:rPr>
+        <w:t>Ma</w:t>
+      </w:r>
+      <w:r>
+        <w:rPr>
+          <w:rFonts w:ascii="Times New Roman" w:hAnsi="宋体" w:cs="Times New Roman"/>
+        </w:rPr>
+        <w:t>和温度、压力的计算公式</w:t>
+      </w:r>
+      <w:r>
+        <w:rPr>
+          <w:rFonts w:ascii="Times New Roman" w:hAnsi="宋体" w:cs="Times New Roman" w:hint="eastAsia"/>
+        </w:rPr>
+        <w:t>，计算</w:t>
+      </w:r>
+      <w:r>
+        <w:rPr>
+          <w:rFonts w:ascii="Times New Roman" w:hAnsi="宋体" w:cs="Times New Roman"/>
+        </w:rPr>
+        <w:t>入口</w:t>
+      </w:r>
+      <w:r>
+        <w:rPr>
+          <w:rFonts w:ascii="Times New Roman" w:hAnsi="宋体" w:cs="Times New Roman" w:hint="eastAsia"/>
+        </w:rPr>
+        <w:t>的静</w:t>
+      </w:r>
+      <w:r>
+        <w:rPr>
+          <w:rFonts w:ascii="Times New Roman" w:hAnsi="宋体" w:cs="Times New Roman"/>
+        </w:rPr>
+        <w:t>压力和</w:t>
+      </w:r>
+      <w:r>
+        <w:rPr>
+          <w:rFonts w:ascii="Times New Roman" w:hAnsi="宋体" w:cs="Times New Roman" w:hint="eastAsia"/>
+        </w:rPr>
+        <w:t>静</w:t>
+      </w:r>
+      <w:r>
+        <w:rPr>
+          <w:rFonts w:ascii="Times New Roman" w:hAnsi="宋体" w:cs="Times New Roman"/>
+        </w:rPr>
+        <w:t>温度：</w:t>
+      </w:r>
+      <w:r>
+        <w:rPr>
+          <w:rFonts w:ascii="Times New Roman" w:hAnsi="Times New Roman" w:cs="Times New Roman"/>
+        </w:rPr>
+        <w:t xml:space="preserve"> </w:t>
+      </w:r>
+    </w:p>
+    <w:p>
+      <w:pPr>
+        <w:jc w:val="center"/>
+        <w:rPr>
+          <w:sz w:val="24"/>
+          <w:szCs w:val="24"/>
+        </w:rPr>
+      </w:pPr>
+      <w:r>
+        <w:object w:dxaOrig="1740" w:dyaOrig="620">
+          <v:shape id="_x0000_i1053" type="#_x0000_t75" style="width:87pt;height:31.5pt" o:ole="">
+            <v:imagedata r:id="rId62" o:title=""/>
+          </v:shape>
+          <o:OLEObject Type="Embed" ProgID="Equation.DSMT4" ShapeID="_x0000_i1053" DrawAspect="Content" ObjectID="_1527625303" r:id="rId63"/>
+        </w:object>
+      </w:r>
+    </w:p>
+    <w:p>
+      <w:pPr>
+        <w:jc w:val="center"/>
+        <w:rPr>
+          <w:sz w:val="24"/>
+          <w:szCs w:val="24"/>
+        </w:rPr>
+      </w:pPr>
+      <w:r>
+        <w:rPr>
+          <w:position w:val="-28"/>
+        </w:rPr>
+        <w:object w:dxaOrig="2299" w:dyaOrig="820">
+          <v:shape id="_x0000_i1055" type="#_x0000_t75" style="width:114.75pt;height:40.5pt" o:ole="">
+            <v:imagedata r:id="rId64" o:title=""/>
+          </v:shape>
+          <o:OLEObject Type="Embed" ProgID="Equation.DSMT4" ShapeID="_x0000_i1055" DrawAspect="Content" ObjectID="_1527625304" r:id="rId65"/>
+        </w:object>
+      </w:r>
+    </w:p>
+    <w:p>
+      <w:pPr>
+        <w:jc w:val="center"/>
+        <w:rPr>
+          <w:rFonts w:ascii="Times New Roman" w:hAnsi="宋体" w:cs="Times New Roman"/>
+        </w:rPr>
+      </w:pPr>
+      <w:r>
+        <w:rPr>
+          <w:position w:val="-154"/>
+        </w:rPr>
+        <w:object w:dxaOrig="2820" w:dyaOrig="2580">
+          <v:shape id="_x0000_i1054" type="#_x0000_t75" style="width:141pt;height:131.25pt" o:ole="">
+            <v:imagedata r:id="rId66" o:title=""/>
+          </v:shape>
+          <o:OLEObject Type="Embed" ProgID="Equation.DSMT4" ShapeID="_x0000_i1054" DrawAspect="Content" ObjectID="_1527625305" r:id="rId67"/>
+        </w:object>
+      </w:r>
+    </w:p>
+    <w:p>
+      <w:pPr>
+        <w:pStyle w:val="a5"/>
+        <w:numPr>
+          <w:ilvl w:val="0"/>
+          <w:numId w:val="1"/>
+        </w:numPr>
+        <w:ind w:firstLineChars="0"/>
+        <w:rPr>
+          <w:rFonts w:ascii="Times New Roman" w:hAnsi="宋体" w:cs="Times New Roman"/>
+        </w:rPr>
+      </w:pPr>
+      <w:r>
+        <w:rPr>
+          <w:rFonts w:ascii="Times New Roman" w:hAnsi="宋体" w:cs="Times New Roman" w:hint="eastAsia"/>
+        </w:rPr>
+        <w:t>设置壁面</w:t>
+      </w:r>
+      <w:r>
+        <w:rPr>
+          <w:rFonts w:ascii="Times New Roman" w:hAnsi="宋体" w:cs="Times New Roman"/>
+        </w:rPr>
+        <w:t>边界：</w:t>
+      </w:r>
+    </w:p>
+    <w:p>
+      <w:pPr>
+        <w:rPr>
+          <w:rFonts w:ascii="Times New Roman" w:hAnsi="宋体" w:cs="Times New Roman"/>
+        </w:rPr>
+      </w:pPr>
+      <w:r>
+        <w:rPr>
+          <w:rFonts w:ascii="Times New Roman" w:hAnsi="宋体" w:cs="Times New Roman" w:hint="eastAsia"/>
+        </w:rPr>
+        <w:t>喷管壁面采用</w:t>
+      </w:r>
+      <w:r>
+        <w:rPr>
+          <w:rFonts w:ascii="Times New Roman" w:hAnsi="宋体" w:cs="Times New Roman"/>
+        </w:rPr>
+        <w:t>固壁边界</w:t>
+      </w:r>
+      <w:r>
+        <w:rPr>
+          <w:rFonts w:ascii="Times New Roman" w:hAnsi="宋体" w:cs="Times New Roman" w:hint="eastAsia"/>
+        </w:rPr>
+        <w:t>，根据壁面无穿透滑移条件</w:t>
+      </w:r>
+      <w:r>
+        <w:rPr>
+          <w:rFonts w:ascii="Times New Roman" w:hAnsi="宋体" w:cs="Times New Roman"/>
+        </w:rPr>
+        <w:t>，</w:t>
+      </w:r>
+      <w:r>
+        <w:rPr>
+          <w:rFonts w:ascii="Times New Roman" w:hAnsi="宋体" w:cs="Times New Roman" w:hint="eastAsia"/>
+        </w:rPr>
+        <w:t>利用镜像方法，</w:t>
+      </w:r>
+      <w:r>
+        <w:rPr>
+          <w:rFonts w:ascii="Times New Roman" w:hAnsi="宋体" w:cs="Times New Roman"/>
+        </w:rPr>
+        <w:t>通过虚拟节点给定边界条件。</w:t>
+      </w:r>
+      <w:r>
+        <w:rPr>
+          <w:rFonts w:ascii="Times New Roman" w:hAnsi="宋体" w:cs="Times New Roman" w:hint="eastAsia"/>
+        </w:rPr>
+        <w:t>具体</w:t>
+      </w:r>
+      <w:r>
+        <w:rPr>
+          <w:rFonts w:ascii="Times New Roman" w:hAnsi="宋体" w:cs="Times New Roman"/>
+        </w:rPr>
+        <w:t>做法是：</w:t>
+      </w:r>
+    </w:p>
+    <w:p>
+      <w:pPr>
+        <w:pStyle w:val="a5"/>
+        <w:numPr>
+          <w:ilvl w:val="0"/>
+          <w:numId w:val="2"/>
+        </w:numPr>
+        <w:ind w:firstLineChars="0"/>
+        <w:rPr>
+          <w:rFonts w:ascii="Times New Roman" w:hAnsi="宋体" w:cs="Times New Roman"/>
+        </w:rPr>
+      </w:pPr>
+      <w:r>
+        <w:rPr>
+          <w:rFonts w:ascii="Times New Roman" w:hAnsi="宋体" w:cs="Times New Roman" w:hint="eastAsia"/>
+        </w:rPr>
+        <w:t>边界</w:t>
+      </w:r>
+      <w:r>
+        <w:rPr>
+          <w:rFonts w:ascii="Times New Roman" w:hAnsi="宋体" w:cs="Times New Roman"/>
+        </w:rPr>
+        <w:t>节点由紧邻的内层节点外推：</w:t>
+      </w:r>
+      <w:r>
+        <w:rPr>
+          <w:rFonts w:ascii="Times New Roman" w:hAnsi="宋体" w:cs="Times New Roman" w:hint="eastAsia"/>
+        </w:rPr>
+        <w:t>w</w:t>
+      </w:r>
+      <w:r>
+        <w:rPr>
+          <w:rFonts w:ascii="Times New Roman" w:hAnsi="宋体" w:cs="Times New Roman"/>
+          <w:vertAlign w:val="superscript"/>
+        </w:rPr>
+        <w:t>*</w:t>
+      </w:r>
+      <w:r>
+        <w:rPr>
+          <w:rFonts w:ascii="Times New Roman" w:hAnsi="宋体" w:cs="Times New Roman" w:hint="eastAsia"/>
+        </w:rPr>
+        <w:t>(</w:t>
+      </w:r>
+      <w:r>
+        <w:rPr>
+          <w:rFonts w:ascii="Times New Roman" w:hAnsi="宋体" w:cs="Times New Roman"/>
+        </w:rPr>
+        <w:t>i,0</w:t>
+      </w:r>
+      <w:r>
+        <w:rPr>
+          <w:rFonts w:ascii="Times New Roman" w:hAnsi="宋体" w:cs="Times New Roman" w:hint="eastAsia"/>
+        </w:rPr>
+        <w:t>)</w:t>
+      </w:r>
+      <w:r>
+        <w:rPr>
+          <w:rFonts w:ascii="Times New Roman" w:hAnsi="宋体" w:cs="Times New Roman"/>
+        </w:rPr>
+        <w:t>=w(i,1),</w:t>
+      </w:r>
+      <w:r>
+        <w:rPr>
+          <w:rFonts w:ascii="Times New Roman" w:hAnsi="宋体" w:cs="Times New Roman" w:hint="eastAsia"/>
+        </w:rPr>
+        <w:t xml:space="preserve"> </w:t>
+      </w:r>
+      <w:r>
+        <w:rPr>
+          <w:rFonts w:ascii="Times New Roman" w:hAnsi="宋体" w:cs="Times New Roman" w:hint="eastAsia"/>
+        </w:rPr>
+        <w:t>w</w:t>
+      </w:r>
+      <w:r>
+        <w:rPr>
+          <w:rFonts w:ascii="Times New Roman" w:hAnsi="宋体" w:cs="Times New Roman"/>
+          <w:vertAlign w:val="superscript"/>
+        </w:rPr>
+        <w:t>*</w:t>
+      </w:r>
+      <w:r>
+        <w:rPr>
+          <w:rFonts w:ascii="Times New Roman" w:hAnsi="宋体" w:cs="Times New Roman" w:hint="eastAsia"/>
+        </w:rPr>
+        <w:t xml:space="preserve"> </w:t>
+      </w:r>
+      <w:r>
+        <w:rPr>
+          <w:rFonts w:ascii="Times New Roman" w:hAnsi="宋体" w:cs="Times New Roman" w:hint="eastAsia"/>
+        </w:rPr>
+        <w:t>(</w:t>
+      </w:r>
+      <w:r>
+        <w:rPr>
+          <w:rFonts w:ascii="Times New Roman" w:hAnsi="宋体" w:cs="Times New Roman"/>
+        </w:rPr>
+        <w:t>i,</w:t>
+      </w:r>
+      <w:r>
+        <w:rPr>
+          <w:rFonts w:ascii="Times New Roman" w:hAnsi="宋体" w:cs="Times New Roman"/>
+        </w:rPr>
+        <w:t>max</w:t>
+      </w:r>
+      <w:r>
+        <w:rPr>
+          <w:rFonts w:ascii="Times New Roman" w:hAnsi="宋体" w:cs="Times New Roman" w:hint="eastAsia"/>
+        </w:rPr>
+        <w:t>)</w:t>
+      </w:r>
+      <w:r>
+        <w:rPr>
+          <w:rFonts w:ascii="Times New Roman" w:hAnsi="宋体" w:cs="Times New Roman"/>
+        </w:rPr>
+        <w:t>=w(i,</w:t>
+      </w:r>
+      <w:r>
+        <w:rPr>
+          <w:rFonts w:ascii="Times New Roman" w:hAnsi="宋体" w:cs="Times New Roman"/>
+        </w:rPr>
+        <w:t>max-1</w:t>
+      </w:r>
+      <w:r>
+        <w:rPr>
+          <w:rFonts w:ascii="Times New Roman" w:hAnsi="宋体" w:cs="Times New Roman"/>
+        </w:rPr>
+        <w:t>)</w:t>
+      </w:r>
+    </w:p>
+    <w:p>
+      <w:pPr>
+        <w:pStyle w:val="a5"/>
+        <w:numPr>
+          <w:ilvl w:val="0"/>
+          <w:numId w:val="2"/>
+        </w:numPr>
+        <w:ind w:firstLineChars="0"/>
+        <w:rPr>
+          <w:rFonts w:ascii="Times New Roman" w:hAnsi="宋体" w:cs="Times New Roman"/>
+        </w:rPr>
+      </w:pPr>
+      <w:r>
+        <w:rPr>
+          <w:rFonts w:ascii="Times New Roman" w:hAnsi="宋体" w:cs="Times New Roman" w:hint="eastAsia"/>
+        </w:rPr>
+        <w:t>利用</w:t>
+      </w:r>
+      <w:r>
+        <w:rPr>
+          <w:rFonts w:ascii="Times New Roman" w:hAnsi="宋体" w:cs="Times New Roman"/>
+        </w:rPr>
+        <w:t>相容条件</w:t>
+      </w:r>
+      <w:r>
+        <w:rPr>
+          <w:rFonts w:ascii="Times New Roman" w:hAnsi="宋体" w:cs="Times New Roman" w:hint="eastAsia"/>
+        </w:rPr>
+        <w:t>解出</w:t>
+      </w:r>
+      <w:r>
+        <w:rPr>
+          <w:rFonts w:ascii="Times New Roman" w:hAnsi="宋体" w:cs="Times New Roman"/>
+        </w:rPr>
+        <w:t>满足条件的正确值：</w:t>
+      </w:r>
+    </w:p>
+    <w:bookmarkStart w:id="0" w:name="_GoBack"/>
+    <w:p>
+      <w:pPr>
+        <w:pStyle w:val="a5"/>
+        <w:ind w:left="360" w:firstLineChars="0" w:firstLine="0"/>
+        <w:rPr>
+          <w:rFonts w:ascii="Times New Roman" w:hAnsi="宋体" w:cs="Times New Roman" w:hint="eastAsia"/>
+        </w:rPr>
+      </w:pPr>
+      <w:r>
+        <w:rPr>
+          <w:position w:val="-96"/>
+        </w:rPr>
+        <w:object w:dxaOrig="2799" w:dyaOrig="1640">
+          <v:shape id="_x0000_i1056" type="#_x0000_t75" style="width:140.25pt;height:83.25pt" o:ole="">
+            <v:imagedata r:id="rId68" o:title=""/>
+          </v:shape>
+          <o:OLEObject Type="Embed" ProgID="Equation.DSMT4" ShapeID="_x0000_i1056" DrawAspect="Content" ObjectID="_1527625306" r:id="rId69"/>
+        </w:object>
+      </w:r>
       <w:bookmarkEnd w:id="0"/>
     </w:p>
     <w:p>
       <w:pPr>
-        <w:rPr>
-          <w:rFonts w:hint="eastAsia"/>
-        </w:rPr>
-      </w:pPr>
-      <w:r>
-        <w:rPr>
-          <w:position w:val="-14"/>
-        </w:rPr>
-        <w:object w:dxaOrig="2040" w:dyaOrig="420">
-          <v:shape id="_x0000_i1042" type="#_x0000_t75" style="width:102.05pt;height:21.3pt" o:ole="">
-            <v:imagedata r:id="rId36" o:title=""/>
-          </v:shape>
-          <o:OLEObject Type="Embed" ProgID="Equation.DSMT4" ShapeID="_x0000_i1042" DrawAspect="Content" ObjectID="_1527606762" r:id="rId49"/>
-        </w:object>
-      </w:r>
-      <w:r>
-        <w:rPr>
-          <w:rFonts w:hint="eastAsia"/>
+        <w:pStyle w:val="a5"/>
+        <w:numPr>
+          <w:ilvl w:val="0"/>
+          <w:numId w:val="1"/>
+        </w:numPr>
+        <w:ind w:firstLineChars="0"/>
+        <w:rPr>
+          <w:rFonts w:ascii="Times New Roman" w:hAnsi="宋体" w:cs="Times New Roman"/>
+        </w:rPr>
+      </w:pPr>
+      <w:r>
+        <w:rPr>
+          <w:rFonts w:ascii="Times New Roman" w:hAnsi="宋体" w:cs="Times New Roman" w:hint="eastAsia"/>
+        </w:rPr>
+        <w:lastRenderedPageBreak/>
+        <w:t>设置出口</w:t>
+      </w:r>
+      <w:r>
+        <w:rPr>
+          <w:rFonts w:ascii="Times New Roman" w:hAnsi="宋体" w:cs="Times New Roman"/>
+        </w:rPr>
+        <w:t>条件：</w:t>
+      </w:r>
+    </w:p>
+    <w:p>
+      <w:pPr>
+        <w:rPr>
+          <w:rFonts w:ascii="Times New Roman" w:hAnsi="宋体" w:cs="Times New Roman"/>
+        </w:rPr>
+      </w:pPr>
+    </w:p>
+    <w:p>
+      <w:pPr>
+        <w:pStyle w:val="a5"/>
+        <w:numPr>
+          <w:ilvl w:val="0"/>
+          <w:numId w:val="1"/>
+        </w:numPr>
+        <w:ind w:firstLineChars="0"/>
+        <w:rPr>
+          <w:rFonts w:ascii="Times New Roman" w:hAnsi="宋体" w:cs="Times New Roman"/>
+        </w:rPr>
+      </w:pPr>
+      <w:r>
+        <w:rPr>
+          <w:rFonts w:ascii="Times New Roman" w:hAnsi="宋体" w:cs="Times New Roman" w:hint="eastAsia"/>
+        </w:rPr>
+        <w:t>建立节点</w:t>
+      </w:r>
+      <w:r>
+        <w:rPr>
+          <w:rFonts w:ascii="Times New Roman" w:hAnsi="宋体" w:cs="Times New Roman"/>
+        </w:rPr>
+        <w:t>方程：</w:t>
+      </w:r>
+    </w:p>
+    <w:p>
+      <w:pPr>
+        <w:rPr>
+          <w:rFonts w:ascii="Times New Roman" w:hAnsi="宋体" w:cs="Times New Roman" w:hint="eastAsia"/>
+        </w:rPr>
+      </w:pPr>
+    </w:p>
+    <w:p>
+      <w:pPr>
+        <w:rPr>
+          <w:rFonts w:ascii="Times New Roman" w:hAnsi="宋体" w:cs="Times New Roman" w:hint="eastAsia"/>
+        </w:rPr>
+      </w:pPr>
+    </w:p>
+    <w:p>
+      <w:pPr>
+        <w:rPr>
+          <w:rFonts w:ascii="Times New Roman" w:hAnsi="Times New Roman" w:cs="Times New Roman" w:hint="eastAsia"/>
+        </w:rPr>
+      </w:pPr>
+      <w:r>
+        <w:rPr>
+          <w:rFonts w:ascii="Times New Roman" w:hAnsi="宋体" w:cs="Times New Roman"/>
+        </w:rPr>
+        <w:t>在虚拟网格上</w:t>
+      </w:r>
+      <w:r>
+        <w:rPr>
+          <w:rFonts w:ascii="Times New Roman" w:hAnsi="宋体" w:cs="Times New Roman" w:hint="eastAsia"/>
         </w:rPr>
         <w:t>，</w:t>
       </w:r>
       <w:r>
-        <w:t>经过推导：</w:t>
-      </w:r>
-    </w:p>
-    <w:p>
-      <w:pPr>
-        <w:jc w:val="center"/>
-      </w:pPr>
-      <w:r>
-        <w:rPr>
-          <w:position w:val="-116"/>
-        </w:rPr>
-        <w:object w:dxaOrig="3159" w:dyaOrig="2439">
-          <v:shape id="_x0000_i1048" type="#_x0000_t75" style="width:157.75pt;height:122.1pt" o:ole="">
-            <v:imagedata r:id="rId50" o:title=""/>
-          </v:shape>
-          <o:OLEObject Type="Embed" ProgID="Equation.DSMT4" ShapeID="_x0000_i1048" DrawAspect="Content" ObjectID="_1527606763" r:id="rId51"/>
-        </w:object>
-      </w:r>
-    </w:p>
-    <w:p>
-      <w:pPr>
-        <w:jc w:val="center"/>
-      </w:pPr>
-    </w:p>
-    <w:p>
-      <w:pPr>
-        <w:rPr>
-          <w:rFonts w:ascii="Times New Roman" w:hAnsi="Times New Roman" w:cs="Times New Roman" w:hint="eastAsia"/>
-        </w:rPr>
-      </w:pPr>
+        <w:rPr>
+          <w:rFonts w:ascii="Times New Roman" w:hAnsi="宋体" w:cs="Times New Roman"/>
+        </w:rPr>
+        <w:t>法向速度与相邻单元相反，压强及密度与相邻单元一致。</w:t>
+      </w:r>
+      <w:r>
+        <w:rPr>
+          <w:rFonts w:ascii="Times New Roman" w:hAnsi="宋体" w:cs="Times New Roman" w:hint="eastAsia"/>
+        </w:rPr>
+        <w:t>喷管出口是</w:t>
+      </w:r>
+      <w:r>
+        <w:rPr>
+          <w:rFonts w:ascii="Times New Roman" w:hAnsi="宋体" w:cs="Times New Roman"/>
+        </w:rPr>
+        <w:t>超音速流动，可直接外推</w:t>
+      </w:r>
+      <w:r>
+        <w:rPr>
+          <w:rFonts w:ascii="Times New Roman" w:hAnsi="宋体" w:cs="Times New Roman" w:hint="eastAsia"/>
+        </w:rPr>
+        <w:t>获得</w:t>
+      </w:r>
+      <w:r>
+        <w:rPr>
+          <w:rFonts w:ascii="Times New Roman" w:hAnsi="宋体" w:cs="Times New Roman"/>
+        </w:rPr>
+        <w:t>虚拟网格上的值。</w:t>
+      </w:r>
     </w:p>
     <w:sectPr>
       <w:pgSz w:w="11906" w:h="16838"/>
@@ -864,6 +1938,195 @@
     </w:p>
   </w:footnote>
 </w:footnotes>
+</file>
+
+<file path=word/numbering.xml><?xml version="1.0" encoding="utf-8"?>
+<w:numbering xmlns:wpc="http://schemas.microsoft.com/office/word/2010/wordprocessingCanvas" xmlns:mc="http://schemas.openxmlformats.org/markup-compatibility/2006" xmlns:o="urn:schemas-microsoft-com:office:office" xmlns:r="http://schemas.openxmlformats.org/officeDocument/2006/relationships" xmlns:m="http://schemas.openxmlformats.org/officeDocument/2006/math" xmlns:v="urn:schemas-microsoft-com:vml" xmlns:wp14="http://schemas.microsoft.com/office/word/2010/wordprocessingDrawing" xmlns:wp="http://schemas.openxmlformats.org/drawingml/2006/wordprocessingDrawing" xmlns:w10="urn:schemas-microsoft-com:office:word" xmlns:w="http://schemas.openxmlformats.org/wordprocessingml/2006/main" xmlns:w14="http://schemas.microsoft.com/office/word/2010/wordml" xmlns:w15="http://schemas.microsoft.com/office/word/2012/wordml" xmlns:wpg="http://schemas.microsoft.com/office/word/2010/wordprocessingGroup" xmlns:wpi="http://schemas.microsoft.com/office/word/2010/wordprocessingInk" xmlns:wne="http://schemas.microsoft.com/office/word/2006/wordml" xmlns:wps="http://schemas.microsoft.com/office/word/2010/wordprocessingShape" mc:Ignorable="w14 w15 wp14">
+  <w:abstractNum w:abstractNumId="0">
+    <w:nsid w:val="1B4A1308"/>
+    <w:multiLevelType w:val="hybridMultilevel"/>
+    <w:tmpl w:val="A58C878A"/>
+    <w:lvl w:ilvl="0" w:tplc="E3E45DDE">
+      <w:start w:val="1"/>
+      <w:numFmt w:val="decimal"/>
+      <w:lvlText w:val="%1."/>
+      <w:lvlJc w:val="left"/>
+      <w:pPr>
+        <w:ind w:left="360" w:hanging="360"/>
+      </w:pPr>
+      <w:rPr>
+        <w:rFonts w:hint="default"/>
+      </w:rPr>
+    </w:lvl>
+    <w:lvl w:ilvl="1" w:tplc="04090019" w:tentative="1">
+      <w:start w:val="1"/>
+      <w:numFmt w:val="lowerLetter"/>
+      <w:lvlText w:val="%2)"/>
+      <w:lvlJc w:val="left"/>
+      <w:pPr>
+        <w:ind w:left="840" w:hanging="420"/>
+      </w:pPr>
+    </w:lvl>
+    <w:lvl w:ilvl="2" w:tplc="0409001B" w:tentative="1">
+      <w:start w:val="1"/>
+      <w:numFmt w:val="lowerRoman"/>
+      <w:lvlText w:val="%3."/>
+      <w:lvlJc w:val="right"/>
+      <w:pPr>
+        <w:ind w:left="1260" w:hanging="420"/>
+      </w:pPr>
+    </w:lvl>
+    <w:lvl w:ilvl="3" w:tplc="0409000F" w:tentative="1">
+      <w:start w:val="1"/>
+      <w:numFmt w:val="decimal"/>
+      <w:lvlText w:val="%4."/>
+      <w:lvlJc w:val="left"/>
+      <w:pPr>
+        <w:ind w:left="1680" w:hanging="420"/>
+      </w:pPr>
+    </w:lvl>
+    <w:lvl w:ilvl="4" w:tplc="04090019" w:tentative="1">
+      <w:start w:val="1"/>
+      <w:numFmt w:val="lowerLetter"/>
+      <w:lvlText w:val="%5)"/>
+      <w:lvlJc w:val="left"/>
+      <w:pPr>
+        <w:ind w:left="2100" w:hanging="420"/>
+      </w:pPr>
+    </w:lvl>
+    <w:lvl w:ilvl="5" w:tplc="0409001B" w:tentative="1">
+      <w:start w:val="1"/>
+      <w:numFmt w:val="lowerRoman"/>
+      <w:lvlText w:val="%6."/>
+      <w:lvlJc w:val="right"/>
+      <w:pPr>
+        <w:ind w:left="2520" w:hanging="420"/>
+      </w:pPr>
+    </w:lvl>
+    <w:lvl w:ilvl="6" w:tplc="0409000F" w:tentative="1">
+      <w:start w:val="1"/>
+      <w:numFmt w:val="decimal"/>
+      <w:lvlText w:val="%7."/>
+      <w:lvlJc w:val="left"/>
+      <w:pPr>
+        <w:ind w:left="2940" w:hanging="420"/>
+      </w:pPr>
+    </w:lvl>
+    <w:lvl w:ilvl="7" w:tplc="04090019" w:tentative="1">
+      <w:start w:val="1"/>
+      <w:numFmt w:val="lowerLetter"/>
+      <w:lvlText w:val="%8)"/>
+      <w:lvlJc w:val="left"/>
+      <w:pPr>
+        <w:ind w:left="3360" w:hanging="420"/>
+      </w:pPr>
+    </w:lvl>
+    <w:lvl w:ilvl="8" w:tplc="0409001B" w:tentative="1">
+      <w:start w:val="1"/>
+      <w:numFmt w:val="lowerRoman"/>
+      <w:lvlText w:val="%9."/>
+      <w:lvlJc w:val="right"/>
+      <w:pPr>
+        <w:ind w:left="3780" w:hanging="420"/>
+      </w:pPr>
+    </w:lvl>
+  </w:abstractNum>
+  <w:abstractNum w:abstractNumId="1">
+    <w:nsid w:val="79EE699C"/>
+    <w:multiLevelType w:val="hybridMultilevel"/>
+    <w:tmpl w:val="B4EA0682"/>
+    <w:lvl w:ilvl="0" w:tplc="6F8473A4">
+      <w:start w:val="1"/>
+      <w:numFmt w:val="lowerLetter"/>
+      <w:lvlText w:val="%1)"/>
+      <w:lvlJc w:val="left"/>
+      <w:pPr>
+        <w:ind w:left="360" w:hanging="360"/>
+      </w:pPr>
+      <w:rPr>
+        <w:rFonts w:hint="default"/>
+      </w:rPr>
+    </w:lvl>
+    <w:lvl w:ilvl="1" w:tplc="04090019" w:tentative="1">
+      <w:start w:val="1"/>
+      <w:numFmt w:val="lowerLetter"/>
+      <w:lvlText w:val="%2)"/>
+      <w:lvlJc w:val="left"/>
+      <w:pPr>
+        <w:ind w:left="840" w:hanging="420"/>
+      </w:pPr>
+    </w:lvl>
+    <w:lvl w:ilvl="2" w:tplc="0409001B" w:tentative="1">
+      <w:start w:val="1"/>
+      <w:numFmt w:val="lowerRoman"/>
+      <w:lvlText w:val="%3."/>
+      <w:lvlJc w:val="right"/>
+      <w:pPr>
+        <w:ind w:left="1260" w:hanging="420"/>
+      </w:pPr>
+    </w:lvl>
+    <w:lvl w:ilvl="3" w:tplc="0409000F" w:tentative="1">
+      <w:start w:val="1"/>
+      <w:numFmt w:val="decimal"/>
+      <w:lvlText w:val="%4."/>
+      <w:lvlJc w:val="left"/>
+      <w:pPr>
+        <w:ind w:left="1680" w:hanging="420"/>
+      </w:pPr>
+    </w:lvl>
+    <w:lvl w:ilvl="4" w:tplc="04090019" w:tentative="1">
+      <w:start w:val="1"/>
+      <w:numFmt w:val="lowerLetter"/>
+      <w:lvlText w:val="%5)"/>
+      <w:lvlJc w:val="left"/>
+      <w:pPr>
+        <w:ind w:left="2100" w:hanging="420"/>
+      </w:pPr>
+    </w:lvl>
+    <w:lvl w:ilvl="5" w:tplc="0409001B" w:tentative="1">
+      <w:start w:val="1"/>
+      <w:numFmt w:val="lowerRoman"/>
+      <w:lvlText w:val="%6."/>
+      <w:lvlJc w:val="right"/>
+      <w:pPr>
+        <w:ind w:left="2520" w:hanging="420"/>
+      </w:pPr>
+    </w:lvl>
+    <w:lvl w:ilvl="6" w:tplc="0409000F" w:tentative="1">
+      <w:start w:val="1"/>
+      <w:numFmt w:val="decimal"/>
+      <w:lvlText w:val="%7."/>
+      <w:lvlJc w:val="left"/>
+      <w:pPr>
+        <w:ind w:left="2940" w:hanging="420"/>
+      </w:pPr>
+    </w:lvl>
+    <w:lvl w:ilvl="7" w:tplc="04090019" w:tentative="1">
+      <w:start w:val="1"/>
+      <w:numFmt w:val="lowerLetter"/>
+      <w:lvlText w:val="%8)"/>
+      <w:lvlJc w:val="left"/>
+      <w:pPr>
+        <w:ind w:left="3360" w:hanging="420"/>
+      </w:pPr>
+    </w:lvl>
+    <w:lvl w:ilvl="8" w:tplc="0409001B" w:tentative="1">
+      <w:start w:val="1"/>
+      <w:numFmt w:val="lowerRoman"/>
+      <w:lvlText w:val="%9."/>
+      <w:lvlJc w:val="right"/>
+      <w:pPr>
+        <w:ind w:left="3780" w:hanging="420"/>
+      </w:pPr>
+    </w:lvl>
+  </w:abstractNum>
+  <w:num w:numId="1">
+    <w:abstractNumId w:val="0"/>
+  </w:num>
+  <w:num w:numId="2">
+    <w:abstractNumId w:val="1"/>
+  </w:num>
+</w:numbering>
 </file>
 
 <file path=word/styles.xml><?xml version="1.0" encoding="utf-8"?>
@@ -1353,6 +2616,33 @@
       <w:szCs w:val="18"/>
     </w:rPr>
   </w:style>
+  <w:style w:type="paragraph" w:styleId="a5">
+    <w:name w:val="List Paragraph"/>
+    <w:basedOn w:val="a"/>
+    <w:uiPriority w:val="34"/>
+    <w:qFormat/>
+    <w:rsid w:val="00CB5D31"/>
+    <w:pPr>
+      <w:ind w:firstLineChars="200" w:firstLine="420"/>
+    </w:pPr>
+  </w:style>
+  <w:style w:type="paragraph" w:customStyle="1" w:styleId="Default">
+    <w:name w:val="Default"/>
+    <w:rsid w:val="0067089D"/>
+    <w:pPr>
+      <w:widowControl w:val="0"/>
+      <w:autoSpaceDE w:val="0"/>
+      <w:autoSpaceDN w:val="0"/>
+      <w:adjustRightInd w:val="0"/>
+    </w:pPr>
+    <w:rPr>
+      <w:rFonts w:ascii="宋体" w:eastAsia="宋体" w:hAnsi="Calibri" w:cs="宋体"/>
+      <w:color w:val="000000"/>
+      <w:kern w:val="0"/>
+      <w:sz w:val="24"/>
+      <w:szCs w:val="24"/>
+    </w:rPr>
+  </w:style>
 </w:styles>
 </file>
 

--- a/第六题.docx
+++ b/第六题.docx
@@ -53,10 +53,10 @@
             <v:path o:extrusionok="f" gradientshapeok="t" o:connecttype="rect"/>
             <o:lock v:ext="edit" aspectratio="t"/>
           </v:shapetype>
-          <v:shape id="_x0000_i1025" type="#_x0000_t75" style="width:201pt;height:92.25pt" o:ole="">
+          <v:shape id="_x0000_i1077" type="#_x0000_t75" style="width:200.95pt;height:92.05pt" o:ole="">
             <v:imagedata r:id="rId7" o:title=""/>
           </v:shape>
-          <o:OLEObject Type="Embed" ProgID="Equation.DSMT4" ShapeID="_x0000_i1025" DrawAspect="Content" ObjectID="_1527625275" r:id="rId8"/>
+          <o:OLEObject Type="Embed" ProgID="Equation.DSMT4" ShapeID="_x0000_i1077" DrawAspect="Content" ObjectID="_1527701923" r:id="rId8"/>
         </w:object>
       </w:r>
     </w:p>
@@ -92,10 +92,10 @@
           <w:position w:val="-46"/>
         </w:rPr>
         <w:object w:dxaOrig="3760" w:dyaOrig="1040">
-          <v:shape id="_x0000_i1026" type="#_x0000_t75" style="width:187.5pt;height:51.75pt" o:ole="">
+          <v:shape id="_x0000_i1025" type="#_x0000_t75" style="width:187.2pt;height:51.95pt" o:ole="">
             <v:imagedata r:id="rId9" o:title=""/>
           </v:shape>
-          <o:OLEObject Type="Embed" ProgID="Equation.DSMT4" ShapeID="_x0000_i1026" DrawAspect="Content" ObjectID="_1527625276" r:id="rId10"/>
+          <o:OLEObject Type="Embed" ProgID="Equation.DSMT4" ShapeID="_x0000_i1025" DrawAspect="Content" ObjectID="_1527701924" r:id="rId10"/>
         </w:object>
       </w:r>
     </w:p>
@@ -228,12 +228,14 @@
           <w:position w:val="-12"/>
         </w:rPr>
         <w:object w:dxaOrig="2060" w:dyaOrig="440">
-          <v:shape id="_x0000_i1027" type="#_x0000_t75" style="width:103.5pt;height:21.75pt" o:ole="">
+          <v:shape id="_x0000_i1026" type="#_x0000_t75" style="width:103.3pt;height:21.9pt" o:ole="">
             <v:imagedata r:id="rId11" o:title=""/>
           </v:shape>
-          <o:OLEObject Type="Embed" ProgID="Equation.DSMT4" ShapeID="_x0000_i1027" DrawAspect="Content" ObjectID="_1527625277" r:id="rId12"/>
-        </w:object>
-      </w:r>
+          <o:OLEObject Type="Embed" ProgID="Equation.DSMT4" ShapeID="_x0000_i1026" DrawAspect="Content" ObjectID="_1527701925" r:id="rId12"/>
+        </w:object>
+      </w:r>
+      <w:bookmarkStart w:id="0" w:name="_GoBack"/>
+      <w:bookmarkEnd w:id="0"/>
     </w:p>
     <w:p>
       <w:pPr>
@@ -248,10 +250,10 @@
           <w:position w:val="-30"/>
         </w:rPr>
         <w:object w:dxaOrig="2200" w:dyaOrig="680">
-          <v:shape id="_x0000_i1028" type="#_x0000_t75" style="width:111pt;height:33.75pt" o:ole="">
+          <v:shape id="_x0000_i1027" type="#_x0000_t75" style="width:110.8pt;height:33.8pt" o:ole="">
             <v:imagedata r:id="rId13" o:title=""/>
           </v:shape>
-          <o:OLEObject Type="Embed" ProgID="Equation.DSMT4" ShapeID="_x0000_i1028" DrawAspect="Content" ObjectID="_1527625278" r:id="rId14"/>
+          <o:OLEObject Type="Embed" ProgID="Equation.DSMT4" ShapeID="_x0000_i1027" DrawAspect="Content" ObjectID="_1527701926" r:id="rId14"/>
         </w:object>
       </w:r>
     </w:p>
@@ -336,10 +338,10 @@
           <w:position w:val="-52"/>
         </w:rPr>
         <w:object w:dxaOrig="7980" w:dyaOrig="1160">
-          <v:shape id="_x0000_i1029" type="#_x0000_t75" style="width:398.25pt;height:58.5pt" o:ole="">
+          <v:shape id="_x0000_i1028" type="#_x0000_t75" style="width:398.2pt;height:58.25pt" o:ole="">
             <v:imagedata r:id="rId15" o:title=""/>
           </v:shape>
-          <o:OLEObject Type="Embed" ProgID="Equation.DSMT4" ShapeID="_x0000_i1029" DrawAspect="Content" ObjectID="_1527625279" r:id="rId16"/>
+          <o:OLEObject Type="Embed" ProgID="Equation.DSMT4" ShapeID="_x0000_i1028" DrawAspect="Content" ObjectID="_1527701927" r:id="rId16"/>
         </w:object>
       </w:r>
     </w:p>
@@ -389,10 +391,10 @@
           <w:position w:val="-16"/>
         </w:rPr>
         <w:object w:dxaOrig="6780" w:dyaOrig="440">
-          <v:shape id="_x0000_i1030" type="#_x0000_t75" style="width:339pt;height:21.75pt" o:ole="">
+          <v:shape id="_x0000_i1029" type="#_x0000_t75" style="width:338.7pt;height:21.9pt" o:ole="">
             <v:imagedata r:id="rId17" o:title=""/>
           </v:shape>
-          <o:OLEObject Type="Embed" ProgID="Equation.DSMT4" ShapeID="_x0000_i1030" DrawAspect="Content" ObjectID="_1527625280" r:id="rId18"/>
+          <o:OLEObject Type="Embed" ProgID="Equation.DSMT4" ShapeID="_x0000_i1029" DrawAspect="Content" ObjectID="_1527701928" r:id="rId18"/>
         </w:object>
       </w:r>
     </w:p>
@@ -402,10 +404,10 @@
           <w:position w:val="-6"/>
         </w:rPr>
         <w:object w:dxaOrig="620" w:dyaOrig="300">
-          <v:shape id="_x0000_i1031" type="#_x0000_t75" style="width:31.5pt;height:15pt" o:ole="">
+          <v:shape id="_x0000_i1030" type="#_x0000_t75" style="width:31.3pt;height:15.05pt" o:ole="">
             <v:imagedata r:id="rId19" o:title=""/>
           </v:shape>
-          <o:OLEObject Type="Embed" ProgID="Equation.DSMT4" ShapeID="_x0000_i1031" DrawAspect="Content" ObjectID="_1527625281" r:id="rId20"/>
+          <o:OLEObject Type="Embed" ProgID="Equation.DSMT4" ShapeID="_x0000_i1030" DrawAspect="Content" ObjectID="_1527701929" r:id="rId20"/>
         </w:object>
       </w:r>
     </w:p>
@@ -418,10 +420,10 @@
           <w:position w:val="-16"/>
         </w:rPr>
         <w:object w:dxaOrig="3900" w:dyaOrig="440">
-          <v:shape id="_x0000_i1032" type="#_x0000_t75" style="width:194.25pt;height:21.75pt" o:ole="">
+          <v:shape id="_x0000_i1031" type="#_x0000_t75" style="width:194.1pt;height:21.9pt" o:ole="">
             <v:imagedata r:id="rId21" o:title=""/>
           </v:shape>
-          <o:OLEObject Type="Embed" ProgID="Equation.DSMT4" ShapeID="_x0000_i1032" DrawAspect="Content" ObjectID="_1527625282" r:id="rId22"/>
+          <o:OLEObject Type="Embed" ProgID="Equation.DSMT4" ShapeID="_x0000_i1031" DrawAspect="Content" ObjectID="_1527701930" r:id="rId22"/>
         </w:object>
       </w:r>
     </w:p>
@@ -454,10 +456,10 @@
           <w:position w:val="-190"/>
         </w:rPr>
         <w:object w:dxaOrig="3040" w:dyaOrig="3600">
-          <v:shape id="_x0000_i1033" type="#_x0000_t75" style="width:152.25pt;height:180pt" o:ole="">
+          <v:shape id="_x0000_i1032" type="#_x0000_t75" style="width:152.15pt;height:180.3pt" o:ole="">
             <v:imagedata r:id="rId23" o:title=""/>
           </v:shape>
-          <o:OLEObject Type="Embed" ProgID="Equation.DSMT4" ShapeID="_x0000_i1033" DrawAspect="Content" ObjectID="_1527625283" r:id="rId24"/>
+          <o:OLEObject Type="Embed" ProgID="Equation.DSMT4" ShapeID="_x0000_i1032" DrawAspect="Content" ObjectID="_1527701931" r:id="rId24"/>
         </w:object>
       </w:r>
     </w:p>
@@ -470,10 +472,10 @@
           <w:position w:val="-28"/>
         </w:rPr>
         <w:object w:dxaOrig="4920" w:dyaOrig="680">
-          <v:shape id="_x0000_i1034" type="#_x0000_t75" style="width:246pt;height:33.75pt" o:ole="">
+          <v:shape id="_x0000_i1033" type="#_x0000_t75" style="width:246.05pt;height:33.8pt" o:ole="">
             <v:imagedata r:id="rId25" o:title=""/>
           </v:shape>
-          <o:OLEObject Type="Embed" ProgID="Equation.DSMT4" ShapeID="_x0000_i1034" DrawAspect="Content" ObjectID="_1527625284" r:id="rId26"/>
+          <o:OLEObject Type="Embed" ProgID="Equation.DSMT4" ShapeID="_x0000_i1033" DrawAspect="Content" ObjectID="_1527701932" r:id="rId26"/>
         </w:object>
       </w:r>
     </w:p>
@@ -483,10 +485,10 @@
           <w:position w:val="-16"/>
         </w:rPr>
         <w:object w:dxaOrig="2320" w:dyaOrig="440">
-          <v:shape id="_x0000_i1035" type="#_x0000_t75" style="width:116.25pt;height:21.75pt" o:ole="">
+          <v:shape id="_x0000_i1034" type="#_x0000_t75" style="width:116.45pt;height:21.9pt" o:ole="">
             <v:imagedata r:id="rId27" o:title=""/>
           </v:shape>
-          <o:OLEObject Type="Embed" ProgID="Equation.DSMT4" ShapeID="_x0000_i1035" DrawAspect="Content" ObjectID="_1527625285" r:id="rId28"/>
+          <o:OLEObject Type="Embed" ProgID="Equation.DSMT4" ShapeID="_x0000_i1034" DrawAspect="Content" ObjectID="_1527701933" r:id="rId28"/>
         </w:object>
       </w:r>
     </w:p>
@@ -496,10 +498,10 @@
           <w:position w:val="-16"/>
         </w:rPr>
         <w:object w:dxaOrig="1460" w:dyaOrig="440">
-          <v:shape id="_x0000_i1036" type="#_x0000_t75" style="width:73.5pt;height:21.75pt" o:ole="">
+          <v:shape id="_x0000_i1035" type="#_x0000_t75" style="width:73.25pt;height:21.9pt" o:ole="">
             <v:imagedata r:id="rId29" o:title=""/>
           </v:shape>
-          <o:OLEObject Type="Embed" ProgID="Equation.DSMT4" ShapeID="_x0000_i1036" DrawAspect="Content" ObjectID="_1527625286" r:id="rId30"/>
+          <o:OLEObject Type="Embed" ProgID="Equation.DSMT4" ShapeID="_x0000_i1035" DrawAspect="Content" ObjectID="_1527701934" r:id="rId30"/>
         </w:object>
       </w:r>
       <w:r>
@@ -518,10 +520,10 @@
           <w:position w:val="-16"/>
         </w:rPr>
         <w:object w:dxaOrig="4020" w:dyaOrig="440">
-          <v:shape id="_x0000_i1037" type="#_x0000_t75" style="width:201pt;height:21.75pt" o:ole="">
+          <v:shape id="_x0000_i1036" type="#_x0000_t75" style="width:200.95pt;height:21.9pt" o:ole="">
             <v:imagedata r:id="rId31" o:title=""/>
           </v:shape>
-          <o:OLEObject Type="Embed" ProgID="Equation.DSMT4" ShapeID="_x0000_i1037" DrawAspect="Content" ObjectID="_1527625287" r:id="rId32"/>
+          <o:OLEObject Type="Embed" ProgID="Equation.DSMT4" ShapeID="_x0000_i1036" DrawAspect="Content" ObjectID="_1527701935" r:id="rId32"/>
         </w:object>
       </w:r>
     </w:p>
@@ -531,10 +533,10 @@
           <w:position w:val="-14"/>
         </w:rPr>
         <w:object w:dxaOrig="1740" w:dyaOrig="380">
-          <v:shape id="_x0000_i1038" type="#_x0000_t75" style="width:87pt;height:18.75pt" o:ole="">
+          <v:shape id="_x0000_i1037" type="#_x0000_t75" style="width:87.05pt;height:18.8pt" o:ole="">
             <v:imagedata r:id="rId33" o:title=""/>
           </v:shape>
-          <o:OLEObject Type="Embed" ProgID="Equation.DSMT4" ShapeID="_x0000_i1038" DrawAspect="Content" ObjectID="_1527625288" r:id="rId34"/>
+          <o:OLEObject Type="Embed" ProgID="Equation.DSMT4" ShapeID="_x0000_i1037" DrawAspect="Content" ObjectID="_1527701936" r:id="rId34"/>
         </w:object>
       </w:r>
       <w:r>
@@ -553,10 +555,10 @@
           <w:position w:val="-106"/>
         </w:rPr>
         <w:object w:dxaOrig="2920" w:dyaOrig="2240">
-          <v:shape id="_x0000_i1039" type="#_x0000_t75" style="width:145.5pt;height:111.75pt" o:ole="">
+          <v:shape id="_x0000_i1038" type="#_x0000_t75" style="width:145.25pt;height:112.05pt" o:ole="">
             <v:imagedata r:id="rId35" o:title=""/>
           </v:shape>
-          <o:OLEObject Type="Embed" ProgID="Equation.DSMT4" ShapeID="_x0000_i1039" DrawAspect="Content" ObjectID="_1527625289" r:id="rId36"/>
+          <o:OLEObject Type="Embed" ProgID="Equation.DSMT4" ShapeID="_x0000_i1038" DrawAspect="Content" ObjectID="_1527701937" r:id="rId36"/>
         </w:object>
       </w:r>
     </w:p>
@@ -566,10 +568,10 @@
           <w:position w:val="-14"/>
         </w:rPr>
         <w:object w:dxaOrig="2040" w:dyaOrig="420">
-          <v:shape id="_x0000_i1040" type="#_x0000_t75" style="width:102pt;height:21pt" o:ole="">
+          <v:shape id="_x0000_i1039" type="#_x0000_t75" style="width:102.05pt;height:21.3pt" o:ole="">
             <v:imagedata r:id="rId37" o:title=""/>
           </v:shape>
-          <o:OLEObject Type="Embed" ProgID="Equation.DSMT4" ShapeID="_x0000_i1040" DrawAspect="Content" ObjectID="_1527625290" r:id="rId38"/>
+          <o:OLEObject Type="Embed" ProgID="Equation.DSMT4" ShapeID="_x0000_i1039" DrawAspect="Content" ObjectID="_1527701938" r:id="rId38"/>
         </w:object>
       </w:r>
       <w:r>
@@ -591,10 +593,10 @@
           <w:position w:val="-116"/>
         </w:rPr>
         <w:object w:dxaOrig="3200" w:dyaOrig="2439">
-          <v:shape id="_x0000_i1041" type="#_x0000_t75" style="width:160.5pt;height:122.25pt" o:ole="">
+          <v:shape id="_x0000_i1040" type="#_x0000_t75" style="width:160.3pt;height:122.1pt" o:ole="">
             <v:imagedata r:id="rId39" o:title=""/>
           </v:shape>
-          <o:OLEObject Type="Embed" ProgID="Equation.DSMT4" ShapeID="_x0000_i1041" DrawAspect="Content" ObjectID="_1527625291" r:id="rId40"/>
+          <o:OLEObject Type="Embed" ProgID="Equation.DSMT4" ShapeID="_x0000_i1040" DrawAspect="Content" ObjectID="_1527701939" r:id="rId40"/>
         </w:object>
       </w:r>
     </w:p>
@@ -679,10 +681,10 @@
           <w:position w:val="-30"/>
         </w:rPr>
         <w:object w:dxaOrig="5140" w:dyaOrig="700">
-          <v:shape id="_x0000_i1042" type="#_x0000_t75" style="width:256.5pt;height:35.25pt" o:ole="">
+          <v:shape id="_x0000_i1041" type="#_x0000_t75" style="width:256.7pt;height:35.05pt" o:ole="">
             <v:imagedata r:id="rId41" o:title=""/>
           </v:shape>
-          <o:OLEObject Type="Embed" ProgID="Equation.DSMT4" ShapeID="_x0000_i1042" DrawAspect="Content" ObjectID="_1527625292" r:id="rId42"/>
+          <o:OLEObject Type="Embed" ProgID="Equation.DSMT4" ShapeID="_x0000_i1041" DrawAspect="Content" ObjectID="_1527701940" r:id="rId42"/>
         </w:object>
       </w:r>
     </w:p>
@@ -692,10 +694,10 @@
           <w:position w:val="-16"/>
         </w:rPr>
         <w:object w:dxaOrig="1500" w:dyaOrig="440">
-          <v:shape id="_x0000_i1043" type="#_x0000_t75" style="width:75pt;height:21.75pt" o:ole="">
+          <v:shape id="_x0000_i1042" type="#_x0000_t75" style="width:75.15pt;height:21.9pt" o:ole="">
             <v:imagedata r:id="rId43" o:title=""/>
           </v:shape>
-          <o:OLEObject Type="Embed" ProgID="Equation.DSMT4" ShapeID="_x0000_i1043" DrawAspect="Content" ObjectID="_1527625293" r:id="rId44"/>
+          <o:OLEObject Type="Embed" ProgID="Equation.DSMT4" ShapeID="_x0000_i1042" DrawAspect="Content" ObjectID="_1527701941" r:id="rId44"/>
         </w:object>
       </w:r>
       <w:r>
@@ -714,10 +716,10 @@
           <w:position w:val="-16"/>
         </w:rPr>
         <w:object w:dxaOrig="4080" w:dyaOrig="440">
-          <v:shape id="_x0000_i1044" type="#_x0000_t75" style="width:204pt;height:21.75pt" o:ole="">
+          <v:shape id="_x0000_i1043" type="#_x0000_t75" style="width:204.1pt;height:21.9pt" o:ole="">
             <v:imagedata r:id="rId45" o:title=""/>
           </v:shape>
-          <o:OLEObject Type="Embed" ProgID="Equation.DSMT4" ShapeID="_x0000_i1044" DrawAspect="Content" ObjectID="_1527625294" r:id="rId46"/>
+          <o:OLEObject Type="Embed" ProgID="Equation.DSMT4" ShapeID="_x0000_i1043" DrawAspect="Content" ObjectID="_1527701942" r:id="rId46"/>
         </w:object>
       </w:r>
     </w:p>
@@ -727,10 +729,10 @@
           <w:position w:val="-14"/>
         </w:rPr>
         <w:object w:dxaOrig="1740" w:dyaOrig="380">
-          <v:shape id="_x0000_i1045" type="#_x0000_t75" style="width:87pt;height:18.75pt" o:ole="">
+          <v:shape id="_x0000_i1044" type="#_x0000_t75" style="width:87.05pt;height:18.8pt" o:ole="">
             <v:imagedata r:id="rId33" o:title=""/>
           </v:shape>
-          <o:OLEObject Type="Embed" ProgID="Equation.DSMT4" ShapeID="_x0000_i1045" DrawAspect="Content" ObjectID="_1527625295" r:id="rId47"/>
+          <o:OLEObject Type="Embed" ProgID="Equation.DSMT4" ShapeID="_x0000_i1044" DrawAspect="Content" ObjectID="_1527701943" r:id="rId47"/>
         </w:object>
       </w:r>
       <w:r>
@@ -749,10 +751,10 @@
           <w:position w:val="-106"/>
         </w:rPr>
         <w:object w:dxaOrig="2920" w:dyaOrig="2240">
-          <v:shape id="_x0000_i1046" type="#_x0000_t75" style="width:145.5pt;height:111.75pt" o:ole="">
+          <v:shape id="_x0000_i1045" type="#_x0000_t75" style="width:145.25pt;height:112.05pt" o:ole="">
             <v:imagedata r:id="rId48" o:title=""/>
           </v:shape>
-          <o:OLEObject Type="Embed" ProgID="Equation.DSMT4" ShapeID="_x0000_i1046" DrawAspect="Content" ObjectID="_1527625296" r:id="rId49"/>
+          <o:OLEObject Type="Embed" ProgID="Equation.DSMT4" ShapeID="_x0000_i1045" DrawAspect="Content" ObjectID="_1527701944" r:id="rId49"/>
         </w:object>
       </w:r>
     </w:p>
@@ -762,10 +764,10 @@
           <w:position w:val="-14"/>
         </w:rPr>
         <w:object w:dxaOrig="2040" w:dyaOrig="420">
-          <v:shape id="_x0000_i1047" type="#_x0000_t75" style="width:102pt;height:21pt" o:ole="">
+          <v:shape id="_x0000_i1046" type="#_x0000_t75" style="width:102.05pt;height:21.3pt" o:ole="">
             <v:imagedata r:id="rId37" o:title=""/>
           </v:shape>
-          <o:OLEObject Type="Embed" ProgID="Equation.DSMT4" ShapeID="_x0000_i1047" DrawAspect="Content" ObjectID="_1527625297" r:id="rId50"/>
+          <o:OLEObject Type="Embed" ProgID="Equation.DSMT4" ShapeID="_x0000_i1046" DrawAspect="Content" ObjectID="_1527701945" r:id="rId50"/>
         </w:object>
       </w:r>
       <w:r>
@@ -787,10 +789,10 @@
           <w:position w:val="-116"/>
         </w:rPr>
         <w:object w:dxaOrig="3159" w:dyaOrig="2439">
-          <v:shape id="_x0000_i1048" type="#_x0000_t75" style="width:157.5pt;height:122.25pt" o:ole="">
+          <v:shape id="_x0000_i1047" type="#_x0000_t75" style="width:157.75pt;height:122.1pt" o:ole="">
             <v:imagedata r:id="rId51" o:title=""/>
           </v:shape>
-          <o:OLEObject Type="Embed" ProgID="Equation.DSMT4" ShapeID="_x0000_i1048" DrawAspect="Content" ObjectID="_1527625298" r:id="rId52"/>
+          <o:OLEObject Type="Embed" ProgID="Equation.DSMT4" ShapeID="_x0000_i1047" DrawAspect="Content" ObjectID="_1527701946" r:id="rId52"/>
         </w:object>
       </w:r>
     </w:p>
@@ -966,10 +968,10 @@
           <w:position w:val="-34"/>
         </w:rPr>
         <w:object w:dxaOrig="3700" w:dyaOrig="760">
-          <v:shape id="_x0000_i1049" type="#_x0000_t75" style="width:185.25pt;height:38.25pt" o:ole="">
+          <v:shape id="_x0000_i1048" type="#_x0000_t75" style="width:185.3pt;height:38.2pt" o:ole="">
             <v:imagedata r:id="rId54" o:title=""/>
           </v:shape>
-          <o:OLEObject Type="Embed" ProgID="Equation.DSMT4" ShapeID="_x0000_i1049" DrawAspect="Content" ObjectID="_1527625299" r:id="rId55"/>
+          <o:OLEObject Type="Embed" ProgID="Equation.DSMT4" ShapeID="_x0000_i1048" DrawAspect="Content" ObjectID="_1527701947" r:id="rId55"/>
         </w:object>
       </w:r>
     </w:p>
@@ -986,10 +988,10 @@
           <w:position w:val="-34"/>
         </w:rPr>
         <w:object w:dxaOrig="4340" w:dyaOrig="740">
-          <v:shape id="_x0000_i1050" type="#_x0000_t75" style="width:216.75pt;height:36.75pt" o:ole="">
+          <v:shape id="_x0000_i1049" type="#_x0000_t75" style="width:216.65pt;height:36.95pt" o:ole="">
             <v:imagedata r:id="rId56" o:title=""/>
           </v:shape>
-          <o:OLEObject Type="Embed" ProgID="Equation.DSMT4" ShapeID="_x0000_i1050" DrawAspect="Content" ObjectID="_1527625300" r:id="rId57"/>
+          <o:OLEObject Type="Embed" ProgID="Equation.DSMT4" ShapeID="_x0000_i1049" DrawAspect="Content" ObjectID="_1527701948" r:id="rId57"/>
         </w:object>
       </w:r>
     </w:p>
@@ -1106,7 +1108,7 @@
       <w:pPr>
         <w:jc w:val="center"/>
         <w:rPr>
-          <w:rFonts w:ascii="Times New Roman" w:hAnsi="Times New Roman" w:cs="Times New Roman" w:hint="eastAsia"/>
+          <w:rFonts w:ascii="Times New Roman" w:hAnsi="Times New Roman" w:cs="Times New Roman"/>
         </w:rPr>
       </w:pPr>
       <w:r>
@@ -1115,10 +1117,10 @@
           <w:position w:val="-52"/>
         </w:rPr>
         <w:object w:dxaOrig="5420" w:dyaOrig="1160">
-          <v:shape id="_x0000_i1051" type="#_x0000_t75" style="width:270.75pt;height:57.75pt" o:ole="">
+          <v:shape id="_x0000_i1050" type="#_x0000_t75" style="width:270.45pt;height:57.6pt" o:ole="">
             <v:imagedata r:id="rId58" o:title=""/>
           </v:shape>
-          <o:OLEObject Type="Embed" ProgID="Equation.DSMT4" ShapeID="_x0000_i1051" DrawAspect="Content" ObjectID="_1527625301" r:id="rId59"/>
+          <o:OLEObject Type="Embed" ProgID="Equation.DSMT4" ShapeID="_x0000_i1050" DrawAspect="Content" ObjectID="_1527701949" r:id="rId59"/>
         </w:object>
       </w:r>
     </w:p>
@@ -1342,10 +1344,10 @@
       </w:pPr>
       <w:r>
         <w:object w:dxaOrig="3240" w:dyaOrig="859">
-          <v:shape id="_x0000_i1052" type="#_x0000_t75" style="width:162pt;height:42.75pt" o:ole="">
+          <v:shape id="_x0000_i1051" type="#_x0000_t75" style="width:162.15pt;height:42.55pt" o:ole="">
             <v:imagedata r:id="rId60" o:title=""/>
           </v:shape>
-          <o:OLEObject Type="Embed" ProgID="Equation.DSMT4" ShapeID="_x0000_i1052" DrawAspect="Content" ObjectID="_1527625302" r:id="rId61"/>
+          <o:OLEObject Type="Embed" ProgID="Equation.DSMT4" ShapeID="_x0000_i1051" DrawAspect="Content" ObjectID="_1527701950" r:id="rId61"/>
         </w:object>
       </w:r>
     </w:p>
@@ -1457,10 +1459,10 @@
       </w:pPr>
       <w:r>
         <w:object w:dxaOrig="1740" w:dyaOrig="620">
-          <v:shape id="_x0000_i1053" type="#_x0000_t75" style="width:87pt;height:31.5pt" o:ole="">
+          <v:shape id="_x0000_i1052" type="#_x0000_t75" style="width:87.05pt;height:31.3pt" o:ole="">
             <v:imagedata r:id="rId62" o:title=""/>
           </v:shape>
-          <o:OLEObject Type="Embed" ProgID="Equation.DSMT4" ShapeID="_x0000_i1053" DrawAspect="Content" ObjectID="_1527625303" r:id="rId63"/>
+          <o:OLEObject Type="Embed" ProgID="Equation.DSMT4" ShapeID="_x0000_i1052" DrawAspect="Content" ObjectID="_1527701951" r:id="rId63"/>
         </w:object>
       </w:r>
     </w:p>
@@ -1477,29 +1479,418 @@
           <w:position w:val="-28"/>
         </w:rPr>
         <w:object w:dxaOrig="2299" w:dyaOrig="820">
-          <v:shape id="_x0000_i1055" type="#_x0000_t75" style="width:114.75pt;height:40.5pt" o:ole="">
+          <v:shape id="_x0000_i1053" type="#_x0000_t75" style="width:114.55pt;height:40.7pt" o:ole="">
             <v:imagedata r:id="rId64" o:title=""/>
           </v:shape>
-          <o:OLEObject Type="Embed" ProgID="Equation.DSMT4" ShapeID="_x0000_i1055" DrawAspect="Content" ObjectID="_1527625304" r:id="rId65"/>
+          <o:OLEObject Type="Embed" ProgID="Equation.DSMT4" ShapeID="_x0000_i1053" DrawAspect="Content" ObjectID="_1527701952" r:id="rId65"/>
         </w:object>
       </w:r>
     </w:p>
     <w:p>
       <w:pPr>
         <w:jc w:val="center"/>
-        <w:rPr>
-          <w:rFonts w:ascii="Times New Roman" w:hAnsi="宋体" w:cs="Times New Roman"/>
-        </w:rPr>
       </w:pPr>
       <w:r>
         <w:rPr>
           <w:position w:val="-154"/>
         </w:rPr>
         <w:object w:dxaOrig="2820" w:dyaOrig="2580">
-          <v:shape id="_x0000_i1054" type="#_x0000_t75" style="width:141pt;height:131.25pt" o:ole="">
+          <v:shape id="_x0000_i1054" type="#_x0000_t75" style="width:140.85pt;height:131.5pt" o:ole="">
             <v:imagedata r:id="rId66" o:title=""/>
           </v:shape>
-          <o:OLEObject Type="Embed" ProgID="Equation.DSMT4" ShapeID="_x0000_i1054" DrawAspect="Content" ObjectID="_1527625305" r:id="rId67"/>
+          <o:OLEObject Type="Embed" ProgID="Equation.DSMT4" ShapeID="_x0000_i1054" DrawAspect="Content" ObjectID="_1527701953" r:id="rId67"/>
+        </w:object>
+      </w:r>
+    </w:p>
+    <w:p>
+      <w:pPr>
+        <w:rPr>
+          <w:szCs w:val="21"/>
+        </w:rPr>
+      </w:pPr>
+      <w:r>
+        <w:rPr>
+          <w:rFonts w:hint="eastAsia"/>
+        </w:rPr>
+        <w:t>由于</w:t>
+      </w:r>
+      <w:r>
+        <w:t>入口是亚音速，</w:t>
+      </w:r>
+      <w:r>
+        <w:rPr>
+          <w:szCs w:val="21"/>
+        </w:rPr>
+        <w:t>亚音速进口：</w:t>
+      </w:r>
+      <w:r>
+        <w:rPr>
+          <w:position w:val="-14"/>
+          <w:szCs w:val="21"/>
+        </w:rPr>
+        <w:object w:dxaOrig="1680" w:dyaOrig="400">
+          <v:shape id="_x0000_i1056" type="#_x0000_t75" style="width:83.9pt;height:20.05pt" o:ole="">
+            <v:imagedata r:id="rId68" o:title=""/>
+          </v:shape>
+          <o:OLEObject Type="Embed" ProgID="Equation.DSMT4" ShapeID="_x0000_i1056" DrawAspect="Content" ObjectID="_1527701954" r:id="rId69"/>
+        </w:object>
+      </w:r>
+      <w:r>
+        <w:rPr>
+          <w:szCs w:val="21"/>
+        </w:rPr>
+        <w:t>。此时边界处</w:t>
+      </w:r>
+    </w:p>
+    <w:p>
+      <w:pPr>
+        <w:jc w:val="center"/>
+        <w:rPr>
+          <w:szCs w:val="21"/>
+        </w:rPr>
+      </w:pPr>
+      <w:r>
+        <w:rPr>
+          <w:position w:val="-48"/>
+          <w:szCs w:val="21"/>
+        </w:rPr>
+        <w:object w:dxaOrig="2020" w:dyaOrig="1080">
+          <v:shape id="_x0000_i1057" type="#_x0000_t75" style="width:100.8pt;height:53.85pt" o:ole="">
+            <v:imagedata r:id="rId70" o:title=""/>
+          </v:shape>
+          <o:OLEObject Type="Embed" ProgID="Equation.DSMT4" ShapeID="_x0000_i1057" DrawAspect="Content" ObjectID="_1527701955" r:id="rId71"/>
+        </w:object>
+      </w:r>
+      <w:r>
+        <w:rPr>
+          <w:szCs w:val="21"/>
+        </w:rPr>
+        <w:t>。</w:t>
+      </w:r>
+    </w:p>
+    <w:p>
+      <w:pPr>
+        <w:rPr>
+          <w:szCs w:val="21"/>
+        </w:rPr>
+      </w:pPr>
+      <w:r>
+        <w:rPr>
+          <w:szCs w:val="21"/>
+        </w:rPr>
+        <w:t>所以，只有</w:t>
+      </w:r>
+      <w:r>
+        <w:rPr>
+          <w:position w:val="-12"/>
+          <w:szCs w:val="21"/>
+        </w:rPr>
+        <w:object w:dxaOrig="260" w:dyaOrig="360">
+          <v:shape id="_x0000_i1058" type="#_x0000_t75" style="width:13.15pt;height:18.15pt" o:ole="">
+            <v:imagedata r:id="rId72" o:title=""/>
+          </v:shape>
+          <o:OLEObject Type="Embed" ProgID="Equation.DSMT4" ShapeID="_x0000_i1058" DrawAspect="Content" ObjectID="_1527701956" r:id="rId73"/>
+        </w:object>
+      </w:r>
+      <w:r>
+        <w:rPr>
+          <w:szCs w:val="21"/>
+        </w:rPr>
+        <w:t>特征线指向求解域外部，即应提三个物理边界条件，而一个关系要由内点补充。</w:t>
+      </w:r>
+      <w:r>
+        <w:rPr>
+          <w:szCs w:val="21"/>
+        </w:rPr>
+        <w:t>常</w:t>
+      </w:r>
+      <w:r>
+        <w:rPr>
+          <w:rFonts w:hint="eastAsia"/>
+          <w:szCs w:val="21"/>
+        </w:rPr>
+        <w:t>见</w:t>
+      </w:r>
+      <w:r>
+        <w:rPr>
+          <w:szCs w:val="21"/>
+        </w:rPr>
+        <w:t>的</w:t>
+      </w:r>
+      <w:r>
+        <w:rPr>
+          <w:rFonts w:hint="eastAsia"/>
+          <w:szCs w:val="21"/>
+        </w:rPr>
+        <w:t>作</w:t>
+      </w:r>
+      <w:r>
+        <w:rPr>
+          <w:szCs w:val="21"/>
+        </w:rPr>
+        <w:t>法是：远场条件</w:t>
+      </w:r>
+      <w:r>
+        <w:rPr>
+          <w:position w:val="-12"/>
+          <w:szCs w:val="21"/>
+        </w:rPr>
+        <w:object w:dxaOrig="400" w:dyaOrig="360">
+          <v:shape id="_x0000_i1059" type="#_x0000_t75" style="width:20.05pt;height:18.15pt" o:ole="">
+            <v:imagedata r:id="rId74" o:title=""/>
+          </v:shape>
+          <o:OLEObject Type="Embed" ProgID="Equation.DSMT4" ShapeID="_x0000_i1059" DrawAspect="Content" ObjectID="_1527701957" r:id="rId75"/>
+        </w:object>
+      </w:r>
+      <w:r>
+        <w:rPr>
+          <w:szCs w:val="21"/>
+        </w:rPr>
+        <w:t>和</w:t>
+      </w:r>
+      <w:r>
+        <w:rPr>
+          <w:position w:val="-12"/>
+          <w:szCs w:val="21"/>
+        </w:rPr>
+        <w:object w:dxaOrig="400" w:dyaOrig="380">
+          <v:shape id="_x0000_i1060" type="#_x0000_t75" style="width:20.05pt;height:18.8pt" o:ole="">
+            <v:imagedata r:id="rId76" o:title=""/>
+          </v:shape>
+          <o:OLEObject Type="Embed" ProgID="Equation.DSMT4" ShapeID="_x0000_i1060" DrawAspect="Content" ObjectID="_1527701958" r:id="rId77"/>
+        </w:object>
+      </w:r>
+      <w:r>
+        <w:rPr>
+          <w:szCs w:val="21"/>
+        </w:rPr>
+        <w:t>通过</w:t>
+      </w:r>
+      <w:r>
+        <w:rPr>
+          <w:position w:val="-12"/>
+          <w:szCs w:val="21"/>
+        </w:rPr>
+        <w:object w:dxaOrig="1140" w:dyaOrig="360">
+          <v:shape id="_x0000_i1061" type="#_x0000_t75" style="width:56.95pt;height:18.15pt" o:ole="">
+            <v:imagedata r:id="rId78" o:title=""/>
+          </v:shape>
+          <o:OLEObject Type="Embed" ProgID="Equation.DSMT4" ShapeID="_x0000_i1061" DrawAspect="Content" ObjectID="_1527701959" r:id="rId79"/>
+        </w:object>
+      </w:r>
+      <w:r>
+        <w:rPr>
+          <w:szCs w:val="21"/>
+        </w:rPr>
+        <w:t>特征线对应的相容关系相联系，构</w:t>
+      </w:r>
+      <w:r>
+        <w:rPr>
+          <w:szCs w:val="21"/>
+        </w:rPr>
+        <w:lastRenderedPageBreak/>
+        <w:t>成物理边界条件；而由内点外推得到的数值解</w:t>
+      </w:r>
+      <w:r>
+        <w:rPr>
+          <w:position w:val="-12"/>
+          <w:szCs w:val="21"/>
+        </w:rPr>
+        <w:object w:dxaOrig="480" w:dyaOrig="380">
+          <v:shape id="_x0000_i1062" type="#_x0000_t75" style="width:23.8pt;height:18.8pt" o:ole="">
+            <v:imagedata r:id="rId80" o:title=""/>
+          </v:shape>
+          <o:OLEObject Type="Embed" ProgID="Equation.DSMT4" ShapeID="_x0000_i1062" DrawAspect="Content" ObjectID="_1527701960" r:id="rId81"/>
+        </w:object>
+      </w:r>
+      <w:r>
+        <w:rPr>
+          <w:szCs w:val="21"/>
+        </w:rPr>
+        <w:t>和</w:t>
+      </w:r>
+      <w:r>
+        <w:rPr>
+          <w:position w:val="-12"/>
+          <w:szCs w:val="21"/>
+        </w:rPr>
+        <w:object w:dxaOrig="400" w:dyaOrig="380">
+          <v:shape id="_x0000_i1063" type="#_x0000_t75" style="width:20.05pt;height:18.8pt" o:ole="">
+            <v:imagedata r:id="rId82" o:title=""/>
+          </v:shape>
+          <o:OLEObject Type="Embed" ProgID="Equation.DSMT4" ShapeID="_x0000_i1063" DrawAspect="Content" ObjectID="_1527701961" r:id="rId83"/>
+        </w:object>
+      </w:r>
+      <w:r>
+        <w:rPr>
+          <w:szCs w:val="21"/>
+        </w:rPr>
+        <w:t>通过</w:t>
+      </w:r>
+      <w:r>
+        <w:rPr>
+          <w:position w:val="-12"/>
+          <w:szCs w:val="21"/>
+        </w:rPr>
+        <w:object w:dxaOrig="260" w:dyaOrig="360">
+          <v:shape id="_x0000_i1064" type="#_x0000_t75" style="width:13.15pt;height:18.15pt" o:ole="">
+            <v:imagedata r:id="rId84" o:title=""/>
+          </v:shape>
+          <o:OLEObject Type="Embed" ProgID="Equation.DSMT4" ShapeID="_x0000_i1064" DrawAspect="Content" ObjectID="_1527701962" r:id="rId85"/>
+        </w:object>
+      </w:r>
+      <w:r>
+        <w:rPr>
+          <w:szCs w:val="21"/>
+        </w:rPr>
+        <w:t>特征线对应的相容关系相联系，构成补充条件，即</w:t>
+      </w:r>
+    </w:p>
+    <w:p>
+      <w:pPr>
+        <w:jc w:val="center"/>
+        <w:rPr>
+          <w:szCs w:val="21"/>
+        </w:rPr>
+      </w:pPr>
+      <w:r>
+        <w:rPr>
+          <w:position w:val="-122"/>
+          <w:szCs w:val="21"/>
+        </w:rPr>
+        <w:object w:dxaOrig="3000" w:dyaOrig="2560">
+          <v:shape id="_x0000_i1065" type="#_x0000_t75" style="width:150.25pt;height:127.7pt" o:ole="">
+            <v:imagedata r:id="rId86" o:title=""/>
+          </v:shape>
+          <o:OLEObject Type="Embed" ProgID="Equation.DSMT4" ShapeID="_x0000_i1065" DrawAspect="Content" ObjectID="_1527701963" r:id="rId87"/>
+        </w:object>
+      </w:r>
+      <w:r>
+        <w:rPr>
+          <w:szCs w:val="21"/>
+        </w:rPr>
+        <w:t>，</w:t>
+      </w:r>
+    </w:p>
+    <w:p>
+      <w:pPr>
+        <w:rPr>
+          <w:rFonts w:hint="eastAsia"/>
+          <w:szCs w:val="21"/>
+        </w:rPr>
+      </w:pPr>
+      <w:r>
+        <w:rPr>
+          <w:szCs w:val="21"/>
+        </w:rPr>
+        <w:t>由此式可解出</w:t>
+      </w:r>
+      <w:r>
+        <w:rPr>
+          <w:position w:val="-12"/>
+          <w:szCs w:val="21"/>
+        </w:rPr>
+        <w:object w:dxaOrig="400" w:dyaOrig="380">
+          <v:shape id="_x0000_i1066" type="#_x0000_t75" style="width:20.05pt;height:18.8pt" o:ole="">
+            <v:imagedata r:id="rId88" o:title=""/>
+          </v:shape>
+          <o:OLEObject Type="Embed" ProgID="Equation.DSMT4" ShapeID="_x0000_i1066" DrawAspect="Content" ObjectID="_1527701964" r:id="rId89"/>
+        </w:object>
+      </w:r>
+      <w:r>
+        <w:rPr>
+          <w:szCs w:val="21"/>
+        </w:rPr>
+        <w:t>。</w:t>
+      </w:r>
+      <w:r>
+        <w:rPr>
+          <w:rFonts w:hint="eastAsia"/>
+          <w:szCs w:val="21"/>
+        </w:rPr>
+        <w:t>即</w:t>
+      </w:r>
+    </w:p>
+    <w:p>
+      <w:pPr>
+        <w:jc w:val="center"/>
+        <w:rPr>
+          <w:rFonts w:hint="eastAsia"/>
+          <w:szCs w:val="21"/>
+        </w:rPr>
+      </w:pPr>
+      <w:r>
+        <w:rPr>
+          <w:position w:val="-114"/>
+          <w:szCs w:val="21"/>
+        </w:rPr>
+        <w:object w:dxaOrig="2040" w:dyaOrig="2400">
+          <v:shape id="_x0000_i1067" type="#_x0000_t75" style="width:102.05pt;height:120.2pt" o:ole="">
+            <v:imagedata r:id="rId90" o:title=""/>
+          </v:shape>
+          <o:OLEObject Type="Embed" ProgID="Equation.DSMT4" ShapeID="_x0000_i1067" DrawAspect="Content" ObjectID="_1527701965" r:id="rId91"/>
+        </w:object>
+      </w:r>
+    </w:p>
+    <w:p>
+      <w:pPr>
+        <w:rPr>
+          <w:rFonts w:hint="eastAsia"/>
+          <w:szCs w:val="21"/>
+        </w:rPr>
+      </w:pPr>
+      <w:r>
+        <w:rPr>
+          <w:rFonts w:hint="eastAsia"/>
+          <w:szCs w:val="21"/>
+        </w:rPr>
+        <w:t>另外，</w:t>
+      </w:r>
+    </w:p>
+    <w:p>
+      <w:pPr>
+        <w:jc w:val="center"/>
+      </w:pPr>
+      <w:r>
+        <w:rPr>
+          <w:position w:val="-42"/>
+        </w:rPr>
+        <w:object w:dxaOrig="3260" w:dyaOrig="1100">
+          <v:shape id="_x0000_i1068" type="#_x0000_t75" style="width:162.8pt;height:55.1pt" o:ole="">
+            <v:imagedata r:id="rId92" o:title=""/>
+          </v:shape>
+          <o:OLEObject Type="Embed" ProgID="Equation.DSMT4" ShapeID="_x0000_i1068" DrawAspect="Content" ObjectID="_1527701966" r:id="rId93"/>
+        </w:object>
+      </w:r>
+    </w:p>
+    <w:p>
+      <w:r>
+        <w:rPr>
+          <w:rFonts w:hint="eastAsia"/>
+        </w:rPr>
+        <w:t>对应零阶外推设置</w:t>
+      </w:r>
+      <w:r>
+        <w:t>为：</w:t>
+      </w:r>
+    </w:p>
+    <w:p>
+      <w:pPr>
+        <w:jc w:val="center"/>
+        <w:rPr>
+          <w:rFonts w:hint="eastAsia"/>
+        </w:rPr>
+      </w:pPr>
+      <w:r>
+        <w:rPr>
+          <w:position w:val="-254"/>
+          <w:szCs w:val="21"/>
+        </w:rPr>
+        <w:object w:dxaOrig="3720" w:dyaOrig="5200">
+          <v:shape id="_x0000_i1069" type="#_x0000_t75" style="width:185.95pt;height:259.85pt" o:ole="">
+            <v:imagedata r:id="rId94" o:title=""/>
+          </v:shape>
+          <o:OLEObject Type="Embed" ProgID="Equation.DSMT4" ShapeID="_x0000_i1069" DrawAspect="Content" ObjectID="_1527701967" r:id="rId95"/>
         </w:object>
       </w:r>
     </w:p>
@@ -1527,13 +1918,6 @@
         </w:rPr>
         <w:t>边界：</w:t>
       </w:r>
-    </w:p>
-    <w:p>
-      <w:pPr>
-        <w:rPr>
-          <w:rFonts w:ascii="Times New Roman" w:hAnsi="宋体" w:cs="Times New Roman"/>
-        </w:rPr>
-      </w:pPr>
       <w:r>
         <w:rPr>
           <w:rFonts w:ascii="Times New Roman" w:hAnsi="宋体" w:cs="Times New Roman" w:hint="eastAsia"/>
@@ -1605,12 +1989,24 @@
         <w:rPr>
           <w:rFonts w:ascii="Times New Roman" w:hAnsi="宋体" w:cs="Times New Roman"/>
         </w:rPr>
-        <w:t>节点由紧邻的内层节点外推：</w:t>
+        <w:t>节点由紧邻的内层节点外推</w:t>
       </w:r>
       <w:r>
         <w:rPr>
           <w:rFonts w:ascii="Times New Roman" w:hAnsi="宋体" w:cs="Times New Roman" w:hint="eastAsia"/>
         </w:rPr>
+        <w:t>虚拟值</w:t>
+      </w:r>
+      <w:r>
+        <w:rPr>
+          <w:rFonts w:ascii="Times New Roman" w:hAnsi="宋体" w:cs="Times New Roman"/>
+        </w:rPr>
+        <w:t>：</w:t>
+      </w:r>
+      <w:r>
+        <w:rPr>
+          <w:rFonts w:ascii="Times New Roman" w:hAnsi="宋体" w:cs="Times New Roman" w:hint="eastAsia"/>
+        </w:rPr>
         <w:t>w</w:t>
       </w:r>
       <w:r>
@@ -1648,68 +2044,38 @@
         <w:rPr>
           <w:rFonts w:ascii="Times New Roman" w:hAnsi="宋体" w:cs="Times New Roman" w:hint="eastAsia"/>
         </w:rPr>
-        <w:t xml:space="preserve"> </w:t>
+        <w:t xml:space="preserve"> w</w:t>
+      </w:r>
+      <w:r>
+        <w:rPr>
+          <w:rFonts w:ascii="Times New Roman" w:hAnsi="宋体" w:cs="Times New Roman"/>
+          <w:vertAlign w:val="superscript"/>
+        </w:rPr>
+        <w:t>*</w:t>
       </w:r>
       <w:r>
         <w:rPr>
           <w:rFonts w:ascii="Times New Roman" w:hAnsi="宋体" w:cs="Times New Roman" w:hint="eastAsia"/>
         </w:rPr>
-        <w:t>w</w:t>
-      </w:r>
-      <w:r>
-        <w:rPr>
-          <w:rFonts w:ascii="Times New Roman" w:hAnsi="宋体" w:cs="Times New Roman"/>
-          <w:vertAlign w:val="superscript"/>
-        </w:rPr>
-        <w:t>*</w:t>
+        <w:t xml:space="preserve"> (</w:t>
+      </w:r>
+      <w:r>
+        <w:rPr>
+          <w:rFonts w:ascii="Times New Roman" w:hAnsi="宋体" w:cs="Times New Roman"/>
+        </w:rPr>
+        <w:t>i,max</w:t>
       </w:r>
       <w:r>
         <w:rPr>
           <w:rFonts w:ascii="Times New Roman" w:hAnsi="宋体" w:cs="Times New Roman" w:hint="eastAsia"/>
         </w:rPr>
-        <w:t xml:space="preserve"> </w:t>
-      </w:r>
-      <w:r>
-        <w:rPr>
-          <w:rFonts w:ascii="Times New Roman" w:hAnsi="宋体" w:cs="Times New Roman" w:hint="eastAsia"/>
-        </w:rPr>
-        <w:t>(</w:t>
-      </w:r>
-      <w:r>
-        <w:rPr>
-          <w:rFonts w:ascii="Times New Roman" w:hAnsi="宋体" w:cs="Times New Roman"/>
-        </w:rPr>
-        <w:t>i,</w:t>
-      </w:r>
-      <w:r>
-        <w:rPr>
-          <w:rFonts w:ascii="Times New Roman" w:hAnsi="宋体" w:cs="Times New Roman"/>
-        </w:rPr>
-        <w:t>max</w:t>
-      </w:r>
-      <w:r>
-        <w:rPr>
-          <w:rFonts w:ascii="Times New Roman" w:hAnsi="宋体" w:cs="Times New Roman" w:hint="eastAsia"/>
-        </w:rPr>
         <w:t>)</w:t>
       </w:r>
       <w:r>
         <w:rPr>
           <w:rFonts w:ascii="Times New Roman" w:hAnsi="宋体" w:cs="Times New Roman"/>
         </w:rPr>
-        <w:t>=w(i,</w:t>
-      </w:r>
-      <w:r>
-        <w:rPr>
-          <w:rFonts w:ascii="Times New Roman" w:hAnsi="宋体" w:cs="Times New Roman"/>
-        </w:rPr>
-        <w:t>max-1</w:t>
-      </w:r>
-      <w:r>
-        <w:rPr>
-          <w:rFonts w:ascii="Times New Roman" w:hAnsi="宋体" w:cs="Times New Roman"/>
-        </w:rPr>
-        <w:t>)</w:t>
+        <w:t>=w(i,max-1)</w:t>
       </w:r>
     </w:p>
     <w:p>
@@ -1749,27 +2115,50 @@
         <w:t>满足条件的正确值：</w:t>
       </w:r>
     </w:p>
-    <w:bookmarkStart w:id="0" w:name="_GoBack"/>
     <w:p>
       <w:pPr>
         <w:pStyle w:val="a5"/>
         <w:ind w:left="360" w:firstLineChars="0" w:firstLine="0"/>
+        <w:jc w:val="center"/>
+      </w:pPr>
+      <w:r>
+        <w:rPr>
+          <w:position w:val="-198"/>
+        </w:rPr>
+        <w:object w:dxaOrig="4540" w:dyaOrig="3860">
+          <v:shape id="_x0000_i1055" type="#_x0000_t75" style="width:227.25pt;height:195.95pt" o:ole="">
+            <v:imagedata r:id="rId96" o:title=""/>
+          </v:shape>
+          <o:OLEObject Type="Embed" ProgID="Equation.DSMT4" ShapeID="_x0000_i1055" DrawAspect="Content" ObjectID="_1527701968" r:id="rId97"/>
+        </w:object>
+      </w:r>
+    </w:p>
+    <w:p>
+      <w:pPr>
+        <w:pStyle w:val="a5"/>
+        <w:ind w:left="360" w:firstLineChars="0" w:firstLine="0"/>
         <w:rPr>
           <w:rFonts w:ascii="Times New Roman" w:hAnsi="宋体" w:cs="Times New Roman" w:hint="eastAsia"/>
         </w:rPr>
       </w:pPr>
       <w:r>
         <w:rPr>
-          <w:position w:val="-96"/>
-        </w:rPr>
-        <w:object w:dxaOrig="2799" w:dyaOrig="1640">
-          <v:shape id="_x0000_i1056" type="#_x0000_t75" style="width:140.25pt;height:83.25pt" o:ole="">
-            <v:imagedata r:id="rId68" o:title=""/>
-          </v:shape>
-          <o:OLEObject Type="Embed" ProgID="Equation.DSMT4" ShapeID="_x0000_i1056" DrawAspect="Content" ObjectID="_1527625306" r:id="rId69"/>
-        </w:object>
-      </w:r>
-      <w:bookmarkEnd w:id="0"/>
+          <w:rFonts w:hint="eastAsia"/>
+        </w:rPr>
+        <w:t>其中</w:t>
+      </w:r>
+      <w:r>
+        <w:t>壁面法向指向求解</w:t>
+      </w:r>
+      <w:r>
+        <w:rPr>
+          <w:rFonts w:hint="eastAsia"/>
+        </w:rPr>
+        <w:t>域</w:t>
+      </w:r>
+      <w:r>
+        <w:t>内部。</w:t>
+      </w:r>
     </w:p>
     <w:p>
       <w:pPr>
@@ -1787,7 +2176,6 @@
         <w:rPr>
           <w:rFonts w:ascii="Times New Roman" w:hAnsi="宋体" w:cs="Times New Roman" w:hint="eastAsia"/>
         </w:rPr>
-        <w:lastRenderedPageBreak/>
         <w:t>设置出口</w:t>
       </w:r>
       <w:r>
@@ -1800,9 +2188,33 @@
     <w:p>
       <w:pPr>
         <w:rPr>
-          <w:rFonts w:ascii="Times New Roman" w:hAnsi="宋体" w:cs="Times New Roman"/>
-        </w:rPr>
-      </w:pPr>
+          <w:rFonts w:ascii="Times New Roman" w:hAnsi="宋体" w:cs="Times New Roman" w:hint="eastAsia"/>
+        </w:rPr>
+      </w:pPr>
+      <w:r>
+        <w:rPr>
+          <w:rFonts w:ascii="Times New Roman" w:hAnsi="宋体" w:cs="Times New Roman" w:hint="eastAsia"/>
+        </w:rPr>
+        <w:t>由于</w:t>
+      </w:r>
+      <w:r>
+        <w:rPr>
+          <w:rFonts w:ascii="Times New Roman" w:hAnsi="宋体" w:cs="Times New Roman"/>
+        </w:rPr>
+        <w:t>出口为超音速，因此</w:t>
+      </w:r>
+      <w:r>
+        <w:rPr>
+          <w:rFonts w:ascii="Times New Roman" w:hAnsi="宋体" w:cs="Times New Roman" w:hint="eastAsia"/>
+        </w:rPr>
+        <w:t>出口</w:t>
+      </w:r>
+      <w:r>
+        <w:rPr>
+          <w:rFonts w:ascii="Times New Roman" w:hAnsi="宋体" w:cs="Times New Roman"/>
+        </w:rPr>
+        <w:t>物理量直接外推即可</w:t>
+      </w:r>
     </w:p>
     <w:p>
       <w:pPr>
@@ -1828,68 +2240,237 @@
         </w:rPr>
         <w:t>方程：</w:t>
       </w:r>
-    </w:p>
-    <w:p>
-      <w:pPr>
+      <w:r>
+        <w:rPr>
+          <w:rFonts w:ascii="Times New Roman" w:hAnsi="Times New Roman" w:cs="Times New Roman" w:hint="eastAsia"/>
+        </w:rPr>
+        <w:t>采用</w:t>
+      </w:r>
+      <w:r>
+        <w:rPr>
+          <w:rFonts w:ascii="Times New Roman" w:hAnsi="Times New Roman" w:cs="Times New Roman"/>
+        </w:rPr>
+        <w:t>零阶重构</w:t>
+      </w:r>
+      <w:r>
+        <w:rPr>
+          <w:rFonts w:ascii="Times New Roman" w:hAnsi="Times New Roman" w:cs="Times New Roman" w:hint="eastAsia"/>
+        </w:rPr>
+        <w:t>，</w:t>
+      </w:r>
+      <w:r>
+        <w:rPr>
+          <w:rFonts w:ascii="Times New Roman" w:hAnsi="Times New Roman" w:cs="Times New Roman"/>
+        </w:rPr>
+        <w:t>一阶时间离散</w:t>
+      </w:r>
+    </w:p>
+    <w:p>
+      <w:pPr>
+        <w:jc w:val="center"/>
         <w:rPr>
           <w:rFonts w:ascii="Times New Roman" w:hAnsi="宋体" w:cs="Times New Roman" w:hint="eastAsia"/>
         </w:rPr>
       </w:pPr>
-    </w:p>
-    <w:p>
-      <w:pPr>
+      <w:r>
+        <w:rPr>
+          <w:rFonts w:ascii="Times New Roman" w:hAnsi="Times New Roman" w:cs="Times New Roman"/>
+          <w:position w:val="-94"/>
+        </w:rPr>
+        <w:object w:dxaOrig="5160" w:dyaOrig="2299">
+          <v:shape id="_x0000_i1070" type="#_x0000_t75" style="width:257.95pt;height:115.85pt" o:ole="">
+            <v:imagedata r:id="rId98" o:title=""/>
+          </v:shape>
+          <o:OLEObject Type="Embed" ProgID="Equation.DSMT4" ShapeID="_x0000_i1070" DrawAspect="Content" ObjectID="_1527701969" r:id="rId99"/>
+        </w:object>
+      </w:r>
+    </w:p>
+    <w:p>
+      <w:pPr>
+        <w:pStyle w:val="a5"/>
+        <w:numPr>
+          <w:ilvl w:val="0"/>
+          <w:numId w:val="1"/>
+        </w:numPr>
+        <w:ind w:firstLineChars="0"/>
+        <w:rPr>
+          <w:rFonts w:ascii="Times New Roman" w:hAnsi="Times New Roman" w:cs="Times New Roman"/>
+        </w:rPr>
+      </w:pPr>
+      <w:r>
         <w:rPr>
           <w:rFonts w:ascii="Times New Roman" w:hAnsi="宋体" w:cs="Times New Roman" w:hint="eastAsia"/>
         </w:rPr>
-      </w:pPr>
-    </w:p>
-    <w:p>
-      <w:pPr>
-        <w:rPr>
-          <w:rFonts w:ascii="Times New Roman" w:hAnsi="Times New Roman" w:cs="Times New Roman" w:hint="eastAsia"/>
-        </w:rPr>
-      </w:pPr>
-      <w:r>
-        <w:rPr>
-          <w:rFonts w:ascii="Times New Roman" w:hAnsi="宋体" w:cs="Times New Roman"/>
-        </w:rPr>
-        <w:t>在虚拟网格上</w:t>
+        <w:t>出口</w:t>
+      </w:r>
+      <w:r>
+        <w:rPr>
+          <w:rFonts w:ascii="Times New Roman" w:hAnsi="宋体" w:cs="Times New Roman"/>
+        </w:rPr>
+        <w:t>条件：</w:t>
       </w:r>
       <w:r>
         <w:rPr>
           <w:rFonts w:ascii="Times New Roman" w:hAnsi="宋体" w:cs="Times New Roman" w:hint="eastAsia"/>
         </w:rPr>
+        <w:t>喷管出口是</w:t>
+      </w:r>
+      <w:r>
+        <w:rPr>
+          <w:rFonts w:ascii="Times New Roman" w:hAnsi="宋体" w:cs="Times New Roman"/>
+        </w:rPr>
+        <w:t>超音速流动，可直接外推</w:t>
+      </w:r>
+      <w:r>
+        <w:rPr>
+          <w:rFonts w:ascii="Times New Roman" w:hAnsi="宋体" w:cs="Times New Roman" w:hint="eastAsia"/>
+        </w:rPr>
+        <w:t>获得</w:t>
+      </w:r>
+      <w:r>
+        <w:rPr>
+          <w:rFonts w:ascii="Times New Roman" w:hAnsi="宋体" w:cs="Times New Roman"/>
+        </w:rPr>
+        <w:t>虚拟网格上的值。</w:t>
+      </w:r>
+    </w:p>
+    <w:p>
+      <w:pPr>
+        <w:pStyle w:val="a5"/>
+        <w:numPr>
+          <w:ilvl w:val="0"/>
+          <w:numId w:val="1"/>
+        </w:numPr>
+        <w:ind w:firstLineChars="0"/>
+        <w:rPr>
+          <w:rFonts w:ascii="Times New Roman" w:hAnsi="Times New Roman" w:cs="Times New Roman"/>
+        </w:rPr>
+      </w:pPr>
+      <w:r>
+        <w:rPr>
+          <w:rFonts w:ascii="Times New Roman" w:hAnsi="宋体" w:cs="Times New Roman" w:hint="eastAsia"/>
+        </w:rPr>
+        <w:t>流场初始化方法</w:t>
+      </w:r>
+      <w:r>
+        <w:rPr>
+          <w:rFonts w:ascii="Times New Roman" w:hAnsi="宋体" w:cs="Times New Roman"/>
+        </w:rPr>
+        <w:t>。给定初始无量纲参数，在喷管入口段根据滞止参数将初始无量纲场设为</w:t>
+      </w:r>
+      <w:r>
+        <w:rPr>
+          <w:rFonts w:ascii="Times New Roman" w:hAnsi="Times New Roman" w:cs="Times New Roman"/>
+          <w:position w:val="-10"/>
+        </w:rPr>
+        <w:object w:dxaOrig="700" w:dyaOrig="320">
+          <v:shape id="_x0000_i1071" type="#_x0000_t75" style="width:35.05pt;height:16.3pt" o:ole="">
+            <v:imagedata r:id="rId100" o:title=""/>
+          </v:shape>
+          <o:OLEObject Type="Embed" ProgID="Equation.DSMT4" ShapeID="_x0000_i1071" DrawAspect="Content" ObjectID="_1527701970" r:id="rId101"/>
+        </w:object>
+      </w:r>
+      <w:r>
+        <w:rPr>
+          <w:rFonts w:ascii="Times New Roman" w:hAnsi="宋体" w:cs="Times New Roman"/>
+        </w:rPr>
         <w:t>，</w:t>
       </w:r>
       <w:r>
         <w:rPr>
-          <w:rFonts w:ascii="Times New Roman" w:hAnsi="宋体" w:cs="Times New Roman"/>
-        </w:rPr>
-        <w:t>法向速度与相邻单元相反，压强及密度与相邻单元一致。</w:t>
+          <w:rFonts w:ascii="Times New Roman" w:hAnsi="Times New Roman" w:cs="Times New Roman"/>
+          <w:position w:val="-10"/>
+        </w:rPr>
+        <w:object w:dxaOrig="999" w:dyaOrig="320">
+          <v:shape id="_x0000_i1072" type="#_x0000_t75" style="width:50.1pt;height:16.3pt" o:ole="">
+            <v:imagedata r:id="rId102" o:title=""/>
+          </v:shape>
+          <o:OLEObject Type="Embed" ProgID="Equation.DSMT4" ShapeID="_x0000_i1072" DrawAspect="Content" ObjectID="_1527701971" r:id="rId103"/>
+        </w:object>
+      </w:r>
+      <w:r>
+        <w:rPr>
+          <w:rFonts w:ascii="Times New Roman" w:hAnsi="宋体" w:cs="Times New Roman"/>
+        </w:rPr>
+        <w:t>，</w:t>
+      </w:r>
+      <w:r>
+        <w:rPr>
+          <w:rFonts w:ascii="Times New Roman" w:hAnsi="Times New Roman" w:cs="Times New Roman"/>
+          <w:position w:val="-6"/>
+        </w:rPr>
+        <w:object w:dxaOrig="900" w:dyaOrig="279">
+          <v:shape id="_x0000_i1073" type="#_x0000_t75" style="width:45.1pt;height:14.4pt" o:ole="">
+            <v:imagedata r:id="rId104" o:title=""/>
+          </v:shape>
+          <o:OLEObject Type="Embed" ProgID="Equation.DSMT4" ShapeID="_x0000_i1073" DrawAspect="Content" ObjectID="_1527701972" r:id="rId105"/>
+        </w:object>
+      </w:r>
+      <w:r>
+        <w:rPr>
+          <w:rFonts w:ascii="Times New Roman" w:hAnsi="宋体" w:cs="Times New Roman"/>
+        </w:rPr>
+        <w:t>，在收缩及扩张段内初始场</w:t>
       </w:r>
       <w:r>
         <w:rPr>
           <w:rFonts w:ascii="Times New Roman" w:hAnsi="宋体" w:cs="Times New Roman" w:hint="eastAsia"/>
         </w:rPr>
-        <w:t>喷管出口是</w:t>
-      </w:r>
-      <w:r>
-        <w:rPr>
-          <w:rFonts w:ascii="Times New Roman" w:hAnsi="宋体" w:cs="Times New Roman"/>
-        </w:rPr>
-        <w:t>超音速流动，可直接外推</w:t>
-      </w:r>
-      <w:r>
-        <w:rPr>
-          <w:rFonts w:ascii="Times New Roman" w:hAnsi="宋体" w:cs="Times New Roman" w:hint="eastAsia"/>
-        </w:rPr>
-        <w:t>获得</w:t>
-      </w:r>
-      <w:r>
-        <w:rPr>
-          <w:rFonts w:ascii="Times New Roman" w:hAnsi="宋体" w:cs="Times New Roman"/>
-        </w:rPr>
-        <w:t>虚拟网格上的值。</w:t>
+        <w:t>的无量纲参数</w:t>
+      </w:r>
+      <w:r>
+        <w:rPr>
+          <w:rFonts w:ascii="Times New Roman" w:hAnsi="宋体" w:cs="Times New Roman"/>
+        </w:rPr>
+        <w:t>为</w:t>
+      </w:r>
+      <w:r>
+        <w:rPr>
+          <w:rFonts w:ascii="Times New Roman" w:hAnsi="Times New Roman" w:cs="Times New Roman"/>
+          <w:position w:val="-10"/>
+        </w:rPr>
+        <w:object w:dxaOrig="740" w:dyaOrig="320">
+          <v:shape id="_x0000_i1074" type="#_x0000_t75" style="width:36.95pt;height:16.3pt" o:ole="">
+            <v:imagedata r:id="rId106" o:title=""/>
+          </v:shape>
+          <o:OLEObject Type="Embed" ProgID="Equation.DSMT4" ShapeID="_x0000_i1074" DrawAspect="Content" ObjectID="_1527701973" r:id="rId107"/>
+        </w:object>
+      </w:r>
+      <w:r>
+        <w:rPr>
+          <w:rFonts w:ascii="Times New Roman" w:hAnsi="宋体" w:cs="Times New Roman"/>
+        </w:rPr>
+        <w:t>，</w:t>
+      </w:r>
+      <w:r>
+        <w:rPr>
+          <w:rFonts w:ascii="Times New Roman" w:hAnsi="Times New Roman" w:cs="Times New Roman"/>
+          <w:position w:val="-10"/>
+        </w:rPr>
+        <w:object w:dxaOrig="740" w:dyaOrig="320">
+          <v:shape id="_x0000_i1075" type="#_x0000_t75" style="width:36.95pt;height:16.3pt" o:ole="">
+            <v:imagedata r:id="rId108" o:title=""/>
+          </v:shape>
+          <o:OLEObject Type="Embed" ProgID="Equation.DSMT4" ShapeID="_x0000_i1075" DrawAspect="Content" ObjectID="_1527701974" r:id="rId109"/>
+        </w:object>
+      </w:r>
+      <w:r>
+        <w:rPr>
+          <w:rFonts w:ascii="Times New Roman" w:hAnsi="宋体" w:cs="Times New Roman"/>
+        </w:rPr>
+        <w:t>，</w:t>
+      </w:r>
+      <w:r>
+        <w:rPr>
+          <w:rFonts w:ascii="Times New Roman" w:hAnsi="Times New Roman" w:cs="Times New Roman"/>
+          <w:position w:val="-6"/>
+        </w:rPr>
+        <w:object w:dxaOrig="900" w:dyaOrig="279">
+          <v:shape id="_x0000_i1076" type="#_x0000_t75" style="width:45.1pt;height:14.4pt" o:ole="">
+            <v:imagedata r:id="rId104" o:title=""/>
+          </v:shape>
+          <o:OLEObject Type="Embed" ProgID="Equation.DSMT4" ShapeID="_x0000_i1076" DrawAspect="Content" ObjectID="_1527701975" r:id="rId110"/>
+        </w:object>
       </w:r>
     </w:p>
     <w:sectPr>
